--- a/추진계획서/네트워크게임프로그래밍(01)_8팀_Term 프로젝트 추진계획서_v3.docx
+++ b/추진계획서/네트워크게임프로그래밍(01)_8팀_Term 프로젝트 추진계획서_v3.docx
@@ -6778,6 +6778,7 @@
       </w:pPr>
       <w:r>
         <w:rPr>
+          <w:noProof/>
           <w:sz w:val="24"/>
         </w:rPr>
         <w:drawing>
@@ -6916,7 +6917,6 @@
         <w:autoSpaceDE/>
         <w:autoSpaceDN/>
         <w:rPr>
-          <w:rFonts w:hint="eastAsia"/>
           <w:b/>
           <w:bCs/>
           <w:sz w:val="30"/>
@@ -8563,7 +8563,6 @@
         <w:autoSpaceDE/>
         <w:autoSpaceDN/>
         <w:rPr>
-          <w:rFonts w:hint="eastAsia"/>
           <w:sz w:val="24"/>
         </w:rPr>
       </w:pPr>
@@ -13455,7 +13454,6 @@
         <w:autoSpaceDE/>
         <w:autoSpaceDN/>
         <w:rPr>
-          <w:rFonts w:hint="eastAsia"/>
           <w:b/>
           <w:bCs/>
           <w:sz w:val="36"/>
@@ -17535,7 +17533,6 @@
         <w:autoSpaceDE/>
         <w:autoSpaceDN/>
         <w:rPr>
-          <w:rFonts w:hint="eastAsia"/>
           <w:sz w:val="24"/>
         </w:rPr>
       </w:pPr>
@@ -17906,6 +17903,7 @@
         <w:tc>
           <w:tcPr>
             <w:tcW w:w="1295" w:type="dxa"/>
+            <w:shd w:val="clear" w:color="auto" w:fill="C1F0C7" w:themeFill="accent3" w:themeFillTint="33"/>
           </w:tcPr>
           <w:p>
             <w:pPr>
@@ -18014,6 +18012,7 @@
         <w:tc>
           <w:tcPr>
             <w:tcW w:w="1296" w:type="dxa"/>
+            <w:shd w:val="clear" w:color="auto" w:fill="C1F0C7" w:themeFill="accent3" w:themeFillTint="33"/>
           </w:tcPr>
           <w:p>
             <w:pPr>
@@ -18113,6 +18112,7 @@
         <w:tc>
           <w:tcPr>
             <w:tcW w:w="1295" w:type="dxa"/>
+            <w:shd w:val="clear" w:color="auto" w:fill="C1F0C7" w:themeFill="accent3" w:themeFillTint="33"/>
           </w:tcPr>
           <w:p>
             <w:pPr>
@@ -18191,6 +18191,7 @@
         <w:tc>
           <w:tcPr>
             <w:tcW w:w="1296" w:type="dxa"/>
+            <w:shd w:val="clear" w:color="auto" w:fill="C1F0C7" w:themeFill="accent3" w:themeFillTint="33"/>
           </w:tcPr>
           <w:p>
             <w:pPr>
@@ -18310,6 +18311,7 @@
         <w:tc>
           <w:tcPr>
             <w:tcW w:w="1295" w:type="dxa"/>
+            <w:shd w:val="clear" w:color="auto" w:fill="C1F0C7" w:themeFill="accent3" w:themeFillTint="33"/>
           </w:tcPr>
           <w:p>
             <w:pPr>
@@ -18410,6 +18412,7 @@
         <w:tc>
           <w:tcPr>
             <w:tcW w:w="1296" w:type="dxa"/>
+            <w:shd w:val="clear" w:color="auto" w:fill="C1F0C7" w:themeFill="accent3" w:themeFillTint="33"/>
           </w:tcPr>
           <w:p>
             <w:pPr>
@@ -18565,6 +18568,7 @@
         <w:tc>
           <w:tcPr>
             <w:tcW w:w="1295" w:type="dxa"/>
+            <w:shd w:val="clear" w:color="auto" w:fill="C1F0C7" w:themeFill="accent3" w:themeFillTint="33"/>
           </w:tcPr>
           <w:p>
             <w:pPr>
@@ -18643,6 +18647,7 @@
         <w:tc>
           <w:tcPr>
             <w:tcW w:w="1296" w:type="dxa"/>
+            <w:shd w:val="clear" w:color="auto" w:fill="C1F0C7" w:themeFill="accent3" w:themeFillTint="33"/>
           </w:tcPr>
           <w:p>
             <w:pPr>
@@ -18739,6 +18744,7 @@
         <w:tc>
           <w:tcPr>
             <w:tcW w:w="1295" w:type="dxa"/>
+            <w:shd w:val="clear" w:color="auto" w:fill="C1F0C7" w:themeFill="accent3" w:themeFillTint="33"/>
           </w:tcPr>
           <w:p>
             <w:pPr>
@@ -18836,6 +18842,7 @@
         <w:tc>
           <w:tcPr>
             <w:tcW w:w="1296" w:type="dxa"/>
+            <w:shd w:val="clear" w:color="auto" w:fill="C1F0C7" w:themeFill="accent3" w:themeFillTint="33"/>
           </w:tcPr>
           <w:p>
             <w:pPr>
@@ -18856,13 +18863,15 @@
           <w:p>
             <w:pPr>
               <w:rPr>
-                <w:sz w:val="18"/>
-                <w:szCs w:val="18"/>
-              </w:rPr>
-            </w:pPr>
-            <w:r>
-              <w:rPr>
-                <w:rFonts w:hint="eastAsia"/>
+                <w:strike/>
+                <w:sz w:val="18"/>
+                <w:szCs w:val="18"/>
+              </w:rPr>
+            </w:pPr>
+            <w:r>
+              <w:rPr>
+                <w:rFonts w:hint="eastAsia"/>
+                <w:strike/>
                 <w:sz w:val="18"/>
                 <w:szCs w:val="18"/>
               </w:rPr>
@@ -18872,13 +18881,15 @@
           <w:p>
             <w:pPr>
               <w:rPr>
-                <w:sz w:val="18"/>
-                <w:szCs w:val="18"/>
-              </w:rPr>
-            </w:pPr>
-            <w:r>
-              <w:rPr>
-                <w:rFonts w:hint="eastAsia"/>
+                <w:strike/>
+                <w:sz w:val="18"/>
+                <w:szCs w:val="18"/>
+              </w:rPr>
+            </w:pPr>
+            <w:r>
+              <w:rPr>
+                <w:rFonts w:hint="eastAsia"/>
+                <w:strike/>
                 <w:sz w:val="18"/>
                 <w:szCs w:val="18"/>
               </w:rPr>
@@ -18886,6 +18897,7 @@
             </w:r>
             <w:r>
               <w:rPr>
+                <w:strike/>
                 <w:sz w:val="18"/>
                 <w:szCs w:val="18"/>
               </w:rPr>
@@ -18894,6 +18906,7 @@
             <w:proofErr w:type="gramStart"/>
             <w:r>
               <w:rPr>
+                <w:strike/>
                 <w:sz w:val="18"/>
                 <w:szCs w:val="18"/>
               </w:rPr>
@@ -18902,6 +18915,7 @@
             <w:proofErr w:type="gramEnd"/>
             <w:r>
               <w:rPr>
+                <w:strike/>
                 <w:sz w:val="18"/>
                 <w:szCs w:val="18"/>
               </w:rPr>
@@ -18911,10 +18925,26 @@
           <w:p>
             <w:pPr>
               <w:rPr>
-                <w:sz w:val="18"/>
-                <w:szCs w:val="18"/>
-              </w:rPr>
-            </w:pPr>
+                <w:rFonts w:hint="eastAsia"/>
+                <w:sz w:val="18"/>
+                <w:szCs w:val="18"/>
+              </w:rPr>
+            </w:pPr>
+            <w:r>
+              <w:rPr>
+                <w:sz w:val="18"/>
+                <w:szCs w:val="18"/>
+              </w:rPr>
+              <w:t>→</w:t>
+            </w:r>
+            <w:r>
+              <w:rPr>
+                <w:rFonts w:hint="eastAsia"/>
+                <w:sz w:val="18"/>
+                <w:szCs w:val="18"/>
+              </w:rPr>
+              <w:t xml:space="preserve"> 4인 플레이 위해 차 4대 그리기</w:t>
+            </w:r>
           </w:p>
         </w:tc>
         <w:tc>
@@ -18941,6 +18971,7 @@
         <w:tc>
           <w:tcPr>
             <w:tcW w:w="1295" w:type="dxa"/>
+            <w:shd w:val="clear" w:color="auto" w:fill="C1F0C7" w:themeFill="accent3" w:themeFillTint="33"/>
           </w:tcPr>
           <w:p>
             <w:pPr>
@@ -18961,6 +18992,7 @@
           <w:p>
             <w:pPr>
               <w:rPr>
+                <w:strike/>
                 <w:sz w:val="18"/>
                 <w:szCs w:val="18"/>
               </w:rPr>
@@ -18969,6 +19001,7 @@
             <w:r>
               <w:rPr>
                 <w:rFonts w:hint="eastAsia"/>
+                <w:strike/>
                 <w:sz w:val="18"/>
                 <w:szCs w:val="18"/>
               </w:rPr>
@@ -18978,6 +19011,7 @@
             <w:r>
               <w:rPr>
                 <w:rFonts w:hint="eastAsia"/>
+                <w:strike/>
                 <w:sz w:val="18"/>
                 <w:szCs w:val="18"/>
               </w:rPr>
@@ -18987,6 +19021,7 @@
             <w:r>
               <w:rPr>
                 <w:rFonts w:hint="eastAsia"/>
+                <w:strike/>
                 <w:sz w:val="18"/>
                 <w:szCs w:val="18"/>
               </w:rPr>
@@ -18996,6 +19031,7 @@
             <w:r>
               <w:rPr>
                 <w:rFonts w:hint="eastAsia"/>
+                <w:strike/>
                 <w:sz w:val="18"/>
                 <w:szCs w:val="18"/>
               </w:rPr>
@@ -19005,13 +19041,15 @@
           <w:p>
             <w:pPr>
               <w:rPr>
-                <w:sz w:val="18"/>
-                <w:szCs w:val="18"/>
-              </w:rPr>
-            </w:pPr>
-            <w:r>
-              <w:rPr>
-                <w:rFonts w:hint="eastAsia"/>
+                <w:strike/>
+                <w:sz w:val="18"/>
+                <w:szCs w:val="18"/>
+              </w:rPr>
+            </w:pPr>
+            <w:r>
+              <w:rPr>
+                <w:rFonts w:hint="eastAsia"/>
+                <w:strike/>
                 <w:sz w:val="18"/>
                 <w:szCs w:val="18"/>
               </w:rPr>
@@ -19025,11 +19063,44 @@
                 <w:szCs w:val="18"/>
               </w:rPr>
             </w:pPr>
+            <w:r>
+              <w:rPr>
+                <w:sz w:val="18"/>
+                <w:szCs w:val="18"/>
+              </w:rPr>
+              <w:t>→</w:t>
+            </w:r>
+            <w:r>
+              <w:rPr>
+                <w:rFonts w:hint="eastAsia"/>
+                <w:sz w:val="18"/>
+                <w:szCs w:val="18"/>
+              </w:rPr>
+              <w:t xml:space="preserve"> 차 vs 차</w:t>
+            </w:r>
+          </w:p>
+          <w:p>
+            <w:pPr>
+              <w:rPr>
+                <w:rFonts w:hint="eastAsia"/>
+                <w:sz w:val="18"/>
+                <w:szCs w:val="18"/>
+              </w:rPr>
+            </w:pPr>
+            <w:r>
+              <w:rPr>
+                <w:rFonts w:hint="eastAsia"/>
+                <w:sz w:val="18"/>
+                <w:szCs w:val="18"/>
+              </w:rPr>
+              <w:t>충돌 구현</w:t>
+            </w:r>
           </w:p>
         </w:tc>
         <w:tc>
           <w:tcPr>
             <w:tcW w:w="1296" w:type="dxa"/>
+            <w:shd w:val="clear" w:color="auto" w:fill="C1F0C7" w:themeFill="accent3" w:themeFillTint="33"/>
           </w:tcPr>
           <w:p>
             <w:pPr>
@@ -19050,6 +19121,7 @@
           <w:p>
             <w:pPr>
               <w:rPr>
+                <w:strike/>
                 <w:sz w:val="18"/>
                 <w:szCs w:val="18"/>
               </w:rPr>
@@ -19059,6 +19131,7 @@
             <w:r>
               <w:rPr>
                 <w:rFonts w:hint="eastAsia"/>
+                <w:strike/>
                 <w:sz w:val="18"/>
                 <w:szCs w:val="18"/>
               </w:rPr>
@@ -19068,6 +19141,7 @@
             <w:r>
               <w:rPr>
                 <w:rFonts w:hint="eastAsia"/>
+                <w:strike/>
                 <w:sz w:val="18"/>
                 <w:szCs w:val="18"/>
               </w:rPr>
@@ -19077,6 +19151,7 @@
             <w:r>
               <w:rPr>
                 <w:rFonts w:hint="eastAsia"/>
+                <w:strike/>
                 <w:sz w:val="18"/>
                 <w:szCs w:val="18"/>
               </w:rPr>
@@ -19086,13 +19161,15 @@
           <w:p>
             <w:pPr>
               <w:rPr>
-                <w:sz w:val="18"/>
-                <w:szCs w:val="18"/>
-              </w:rPr>
-            </w:pPr>
-            <w:r>
-              <w:rPr>
-                <w:rFonts w:hint="eastAsia"/>
+                <w:strike/>
+                <w:sz w:val="18"/>
+                <w:szCs w:val="18"/>
+              </w:rPr>
+            </w:pPr>
+            <w:r>
+              <w:rPr>
+                <w:rFonts w:hint="eastAsia"/>
+                <w:strike/>
                 <w:sz w:val="18"/>
                 <w:szCs w:val="18"/>
               </w:rPr>
@@ -19102,10 +19179,44 @@
           <w:p>
             <w:pPr>
               <w:rPr>
-                <w:sz w:val="18"/>
-                <w:szCs w:val="18"/>
-              </w:rPr>
-            </w:pPr>
+                <w:rFonts w:hint="eastAsia"/>
+                <w:sz w:val="18"/>
+                <w:szCs w:val="18"/>
+              </w:rPr>
+            </w:pPr>
+            <w:r>
+              <w:rPr>
+                <w:sz w:val="18"/>
+                <w:szCs w:val="18"/>
+              </w:rPr>
+              <w:t>→</w:t>
+            </w:r>
+            <w:r>
+              <w:rPr>
+                <w:rFonts w:hint="eastAsia"/>
+                <w:sz w:val="18"/>
+                <w:szCs w:val="18"/>
+              </w:rPr>
+              <w:t xml:space="preserve"> </w:t>
+            </w:r>
+            <w:proofErr w:type="spellStart"/>
+            <w:r>
+              <w:rPr>
+                <w:rFonts w:hint="eastAsia"/>
+                <w:sz w:val="18"/>
+                <w:szCs w:val="18"/>
+              </w:rPr>
+              <w:t>CarInput</w:t>
+            </w:r>
+            <w:proofErr w:type="spellEnd"/>
+            <w:r>
+              <w:rPr>
+                <w:rFonts w:hint="eastAsia"/>
+                <w:sz w:val="18"/>
+                <w:szCs w:val="18"/>
+              </w:rPr>
+              <w:t xml:space="preserve"> 구조체 도입</w:t>
+            </w:r>
           </w:p>
         </w:tc>
       </w:tr>
@@ -19137,6 +19248,7 @@
         <w:tc>
           <w:tcPr>
             <w:tcW w:w="1295" w:type="dxa"/>
+            <w:shd w:val="clear" w:color="auto" w:fill="C1F0C7" w:themeFill="accent3" w:themeFillTint="33"/>
           </w:tcPr>
           <w:p>
             <w:pPr>
@@ -19157,6 +19269,7 @@
           <w:p>
             <w:pPr>
               <w:rPr>
+                <w:strike/>
                 <w:sz w:val="18"/>
                 <w:szCs w:val="18"/>
               </w:rPr>
@@ -19166,6 +19279,7 @@
             <w:r>
               <w:rPr>
                 <w:rFonts w:hint="eastAsia"/>
+                <w:strike/>
                 <w:sz w:val="18"/>
                 <w:szCs w:val="18"/>
               </w:rPr>
@@ -19175,6 +19289,7 @@
             <w:r>
               <w:rPr>
                 <w:rFonts w:hint="eastAsia"/>
+                <w:strike/>
                 <w:sz w:val="18"/>
                 <w:szCs w:val="18"/>
               </w:rPr>
@@ -19184,6 +19299,7 @@
             <w:r>
               <w:rPr>
                 <w:rFonts w:hint="eastAsia"/>
+                <w:strike/>
                 <w:sz w:val="18"/>
                 <w:szCs w:val="18"/>
               </w:rPr>
@@ -19193,23 +19309,68 @@
           <w:p>
             <w:pPr>
               <w:rPr>
-                <w:sz w:val="18"/>
-                <w:szCs w:val="18"/>
-              </w:rPr>
-            </w:pPr>
-            <w:r>
-              <w:rPr>
-                <w:rFonts w:hint="eastAsia"/>
+                <w:strike/>
+                <w:sz w:val="18"/>
+                <w:szCs w:val="18"/>
+              </w:rPr>
+            </w:pPr>
+            <w:r>
+              <w:rPr>
+                <w:rFonts w:hint="eastAsia"/>
+                <w:strike/>
                 <w:sz w:val="18"/>
                 <w:szCs w:val="18"/>
               </w:rPr>
               <w:t>구현 완료 및 디버깅</w:t>
+            </w:r>
+          </w:p>
+          <w:p>
+            <w:pPr>
+              <w:rPr>
+                <w:rFonts w:hint="eastAsia"/>
+                <w:sz w:val="18"/>
+                <w:szCs w:val="18"/>
+              </w:rPr>
+            </w:pPr>
+            <w:r>
+              <w:rPr>
+                <w:sz w:val="18"/>
+                <w:szCs w:val="18"/>
+              </w:rPr>
+              <w:t>→</w:t>
+            </w:r>
+            <w:r>
+              <w:rPr>
+                <w:rFonts w:hint="eastAsia"/>
+                <w:sz w:val="18"/>
+                <w:szCs w:val="18"/>
+              </w:rPr>
+              <w:t xml:space="preserve"> </w:t>
+            </w:r>
+            <w:proofErr w:type="spellStart"/>
+            <w:r>
+              <w:rPr>
+                <w:rFonts w:hint="eastAsia"/>
+                <w:sz w:val="18"/>
+                <w:szCs w:val="18"/>
+              </w:rPr>
+              <w:t>GameState</w:t>
+            </w:r>
+            <w:proofErr w:type="spellEnd"/>
+            <w:r>
+              <w:rPr>
+                <w:rFonts w:hint="eastAsia"/>
+                <w:sz w:val="18"/>
+                <w:szCs w:val="18"/>
+              </w:rPr>
+              <w:t xml:space="preserve"> 기반 이동 로직</w:t>
             </w:r>
           </w:p>
         </w:tc>
         <w:tc>
           <w:tcPr>
             <w:tcW w:w="1295" w:type="dxa"/>
+            <w:shd w:val="clear" w:color="auto" w:fill="C1F0C7" w:themeFill="accent3" w:themeFillTint="33"/>
           </w:tcPr>
           <w:p>
             <w:pPr>
@@ -19233,6 +19394,64 @@
                 <w:szCs w:val="18"/>
               </w:rPr>
               <w:t>5</w:t>
+            </w:r>
+          </w:p>
+          <w:p>
+            <w:pPr>
+              <w:rPr>
+                <w:sz w:val="18"/>
+                <w:szCs w:val="18"/>
+              </w:rPr>
+            </w:pPr>
+            <w:r>
+              <w:rPr>
+                <w:sz w:val="18"/>
+                <w:szCs w:val="18"/>
+              </w:rPr>
+              <w:t>→</w:t>
+            </w:r>
+            <w:r>
+              <w:rPr>
+                <w:rFonts w:hint="eastAsia"/>
+                <w:sz w:val="18"/>
+                <w:szCs w:val="18"/>
+              </w:rPr>
+              <w:t xml:space="preserve"> 차의 상태를 </w:t>
+            </w:r>
+            <w:proofErr w:type="spellStart"/>
+            <w:r>
+              <w:rPr>
+                <w:rFonts w:hint="eastAsia"/>
+                <w:sz w:val="18"/>
+                <w:szCs w:val="18"/>
+              </w:rPr>
+              <w:t>CarState</w:t>
+            </w:r>
+            <w:proofErr w:type="spellEnd"/>
+            <w:r>
+              <w:rPr>
+                <w:rFonts w:hint="eastAsia"/>
+                <w:sz w:val="18"/>
+                <w:szCs w:val="18"/>
+              </w:rPr>
+              <w:t>로 묶기</w:t>
+            </w:r>
+          </w:p>
+          <w:p>
+            <w:pPr>
+              <w:rPr>
+                <w:rFonts w:hint="eastAsia"/>
+                <w:sz w:val="18"/>
+                <w:szCs w:val="18"/>
+              </w:rPr>
+            </w:pPr>
+            <w:r>
+              <w:rPr>
+                <w:rFonts w:hint="eastAsia"/>
+                <w:sz w:val="18"/>
+                <w:szCs w:val="18"/>
+              </w:rPr>
+              <w:t>(멀티 구현을 위한 코드 수정)</w:t>
             </w:r>
           </w:p>
         </w:tc>
@@ -26802,7 +27021,6 @@
   <w:style w:type="character" w:default="1" w:styleId="a0">
     <w:name w:val="Default Paragraph Font"/>
     <w:uiPriority w:val="1"/>
-    <w:semiHidden/>
     <w:unhideWhenUsed/>
   </w:style>
   <w:style w:type="table" w:default="1" w:styleId="a1">

--- a/추진계획서/네트워크게임프로그래밍(01)_8팀_Term 프로젝트 추진계획서_v3.docx
+++ b/추진계획서/네트워크게임프로그래밍(01)_8팀_Term 프로젝트 추진계획서_v3.docx
@@ -233,7 +233,6 @@
                 <w:szCs w:val="36"/>
               </w:rPr>
             </w:pPr>
-            <w:proofErr w:type="spellStart"/>
             <w:r>
               <w:rPr>
                 <w:rFonts w:hint="eastAsia"/>
@@ -244,7 +243,6 @@
               </w:rPr>
               <w:t>윤혜린</w:t>
             </w:r>
-            <w:proofErr w:type="spellEnd"/>
           </w:p>
         </w:tc>
       </w:tr>
@@ -12779,6 +12777,27 @@
         </w:rPr>
         <w:t xml:space="preserve"> </w:t>
       </w:r>
+      <w:r>
+        <w:rPr>
+          <w:rFonts w:asciiTheme="majorEastAsia" w:eastAsiaTheme="majorEastAsia" w:hAnsiTheme="majorEastAsia" w:hint="eastAsia"/>
+          <w:sz w:val="24"/>
+        </w:rPr>
+        <w:t>서버 기초 골자 구현(</w:t>
+      </w:r>
+      <w:r>
+        <w:rPr>
+          <w:rFonts w:asciiTheme="majorEastAsia" w:eastAsiaTheme="majorEastAsia" w:hAnsiTheme="majorEastAsia"/>
+          <w:sz w:val="24"/>
+        </w:rPr>
+        <w:t>main(), TCP 접속</w:t>
+      </w:r>
+      <w:r>
+        <w:rPr>
+          <w:rFonts w:asciiTheme="majorEastAsia" w:eastAsiaTheme="majorEastAsia" w:hAnsiTheme="majorEastAsia" w:hint="eastAsia"/>
+          <w:sz w:val="24"/>
+        </w:rPr>
+        <w:t xml:space="preserve">), </w:t>
+      </w:r>
       <w:proofErr w:type="spellStart"/>
       <w:r>
         <w:rPr>
@@ -12790,6 +12809,13 @@
       <w:proofErr w:type="spellEnd"/>
       <w:r>
         <w:rPr>
+          <w:rFonts w:asciiTheme="majorEastAsia" w:eastAsiaTheme="majorEastAsia" w:hAnsiTheme="majorEastAsia" w:hint="eastAsia"/>
+          <w:sz w:val="24"/>
+        </w:rPr>
+        <w:t>()</w:t>
+      </w:r>
+      <w:r>
+        <w:rPr>
           <w:rFonts w:asciiTheme="majorEastAsia" w:eastAsiaTheme="majorEastAsia" w:hAnsiTheme="majorEastAsia"/>
           <w:sz w:val="24"/>
         </w:rPr>
@@ -12801,7 +12827,7 @@
           <w:rFonts w:asciiTheme="majorEastAsia" w:eastAsiaTheme="majorEastAsia" w:hAnsiTheme="majorEastAsia"/>
           <w:sz w:val="24"/>
         </w:rPr>
-        <w:t>Server_CheckAllCollisions</w:t>
+        <w:t>Server_CheckAllCollision</w:t>
       </w:r>
       <w:proofErr w:type="spellEnd"/>
       <w:r>
@@ -12841,6 +12867,67 @@
           <w:rFonts w:asciiTheme="majorEastAsia" w:eastAsiaTheme="majorEastAsia" w:hAnsiTheme="majorEastAsia"/>
           <w:sz w:val="24"/>
         </w:rPr>
+        <w:t>()</w:t>
+      </w:r>
+      <w:r>
+        <w:rPr>
+          <w:rFonts w:asciiTheme="majorEastAsia" w:eastAsiaTheme="majorEastAsia" w:hAnsiTheme="majorEastAsia" w:hint="eastAsia"/>
+          <w:sz w:val="24"/>
+        </w:rPr>
+        <w:t xml:space="preserve"> </w:t>
+      </w:r>
+      <w:r>
+        <w:rPr>
+          <w:rFonts w:asciiTheme="majorEastAsia" w:eastAsiaTheme="majorEastAsia" w:hAnsiTheme="majorEastAsia" w:hint="eastAsia"/>
+          <w:sz w:val="24"/>
+        </w:rPr>
+        <w:t>구현</w:t>
+      </w:r>
+    </w:p>
+    <w:p>
+      <w:pPr>
+        <w:rPr>
+          <w:rFonts w:asciiTheme="majorEastAsia" w:eastAsiaTheme="majorEastAsia" w:hAnsiTheme="majorEastAsia"/>
+          <w:sz w:val="24"/>
+        </w:rPr>
+      </w:pPr>
+      <w:r>
+        <w:rPr>
+          <w:rFonts w:asciiTheme="majorEastAsia" w:eastAsiaTheme="majorEastAsia" w:hAnsiTheme="majorEastAsia" w:hint="eastAsia"/>
+          <w:b/>
+          <w:bCs/>
+          <w:sz w:val="24"/>
+        </w:rPr>
+        <w:t xml:space="preserve">윤혜린 </w:t>
+      </w:r>
+      <w:r>
+        <w:rPr>
+          <w:rFonts w:asciiTheme="majorEastAsia" w:eastAsiaTheme="majorEastAsia" w:hAnsiTheme="majorEastAsia"/>
+          <w:sz w:val="24"/>
+        </w:rPr>
+        <w:t>–</w:t>
+      </w:r>
+      <w:r>
+        <w:rPr>
+          <w:rFonts w:asciiTheme="majorEastAsia" w:eastAsiaTheme="majorEastAsia" w:hAnsiTheme="majorEastAsia" w:hint="eastAsia"/>
+          <w:sz w:val="24"/>
+        </w:rPr>
+        <w:t xml:space="preserve"> </w:t>
+      </w:r>
+      <w:proofErr w:type="spellStart"/>
+      <w:r>
+        <w:rPr>
+          <w:rFonts w:asciiTheme="majorEastAsia" w:eastAsiaTheme="majorEastAsia" w:hAnsiTheme="majorEastAsia"/>
+          <w:sz w:val="24"/>
+        </w:rPr>
+        <w:t>displayUI</w:t>
+      </w:r>
+      <w:proofErr w:type="spellEnd"/>
+      <w:r>
+        <w:rPr>
+          <w:rFonts w:asciiTheme="majorEastAsia" w:eastAsiaTheme="majorEastAsia" w:hAnsiTheme="majorEastAsia"/>
+          <w:sz w:val="24"/>
+        </w:rPr>
         <w:t xml:space="preserve">(), </w:t>
       </w:r>
       <w:proofErr w:type="spellStart"/>
@@ -12849,7 +12936,7 @@
           <w:rFonts w:asciiTheme="majorEastAsia" w:eastAsiaTheme="majorEastAsia" w:hAnsiTheme="majorEastAsia"/>
           <w:sz w:val="24"/>
         </w:rPr>
-        <w:t>Server_UDP</w:t>
+        <w:t>SrvCalcScore</w:t>
       </w:r>
       <w:proofErr w:type="spellEnd"/>
       <w:r>
@@ -12857,272 +12944,198 @@
           <w:rFonts w:asciiTheme="majorEastAsia" w:eastAsiaTheme="majorEastAsia" w:hAnsiTheme="majorEastAsia"/>
           <w:sz w:val="24"/>
         </w:rPr>
-        <w:t>(</w:t>
+        <w:t xml:space="preserve">, </w:t>
+      </w:r>
+      <w:proofErr w:type="spellStart"/>
+      <w:r>
+        <w:rPr>
+          <w:rFonts w:asciiTheme="majorEastAsia" w:eastAsiaTheme="majorEastAsia" w:hAnsiTheme="majorEastAsia"/>
+          <w:sz w:val="24"/>
+        </w:rPr>
+        <w:t>Server_EndMatch</w:t>
+      </w:r>
+      <w:proofErr w:type="spellEnd"/>
+      <w:r>
+        <w:rPr>
+          <w:rFonts w:asciiTheme="majorEastAsia" w:eastAsiaTheme="majorEastAsia" w:hAnsiTheme="majorEastAsia"/>
+          <w:sz w:val="24"/>
+        </w:rPr>
+        <w:t xml:space="preserve">(), Rank(), </w:t>
+      </w:r>
+      <w:proofErr w:type="spellStart"/>
+      <w:r>
+        <w:rPr>
+          <w:rFonts w:asciiTheme="majorEastAsia" w:eastAsiaTheme="majorEastAsia" w:hAnsiTheme="majorEastAsia"/>
+          <w:sz w:val="24"/>
+        </w:rPr>
+        <w:t>Server_StartMatch</w:t>
+      </w:r>
+      <w:proofErr w:type="spellEnd"/>
+      <w:r>
+        <w:rPr>
+          <w:rFonts w:asciiTheme="majorEastAsia" w:eastAsiaTheme="majorEastAsia" w:hAnsiTheme="majorEastAsia"/>
+          <w:sz w:val="24"/>
+        </w:rPr>
+        <w:t xml:space="preserve">(), </w:t>
+      </w:r>
+      <w:proofErr w:type="spellStart"/>
+      <w:r>
+        <w:rPr>
+          <w:rFonts w:asciiTheme="majorEastAsia" w:eastAsiaTheme="majorEastAsia" w:hAnsiTheme="majorEastAsia"/>
+          <w:sz w:val="24"/>
+        </w:rPr>
+        <w:t>Network_RecvCollisions</w:t>
+      </w:r>
+      <w:proofErr w:type="spellEnd"/>
+      <w:r>
+        <w:rPr>
+          <w:rFonts w:asciiTheme="majorEastAsia" w:eastAsiaTheme="majorEastAsia" w:hAnsiTheme="majorEastAsia"/>
+          <w:sz w:val="24"/>
+        </w:rPr>
+        <w:t xml:space="preserve">(), </w:t>
+      </w:r>
+      <w:proofErr w:type="spellStart"/>
+      <w:r>
+        <w:rPr>
+          <w:rFonts w:asciiTheme="majorEastAsia" w:eastAsiaTheme="majorEastAsia" w:hAnsiTheme="majorEastAsia"/>
+          <w:sz w:val="24"/>
+        </w:rPr>
+        <w:t>ProcessData</w:t>
+      </w:r>
+      <w:proofErr w:type="spellEnd"/>
+      <w:r>
+        <w:rPr>
+          <w:rFonts w:asciiTheme="majorEastAsia" w:eastAsiaTheme="majorEastAsia" w:hAnsiTheme="majorEastAsia"/>
+          <w:sz w:val="24"/>
+        </w:rPr>
+        <w:t>(),</w:t>
       </w:r>
       <w:r>
         <w:rPr>
           <w:rFonts w:asciiTheme="majorEastAsia" w:eastAsiaTheme="majorEastAsia" w:hAnsiTheme="majorEastAsia" w:hint="eastAsia"/>
           <w:sz w:val="24"/>
         </w:rPr>
-        <w:t>) 구현</w:t>
-      </w:r>
-    </w:p>
-    <w:p>
-      <w:pPr>
+        <w:t xml:space="preserve"> </w:t>
+      </w:r>
+      <w:proofErr w:type="spellStart"/>
+      <w:r>
+        <w:rPr>
+          <w:rFonts w:asciiTheme="majorEastAsia" w:eastAsiaTheme="majorEastAsia" w:hAnsiTheme="majorEastAsia" w:hint="eastAsia"/>
+          <w:sz w:val="24"/>
+        </w:rPr>
+        <w:t>Client_TCP</w:t>
+      </w:r>
+      <w:proofErr w:type="spellEnd"/>
+      <w:r>
+        <w:rPr>
+          <w:rFonts w:asciiTheme="majorEastAsia" w:eastAsiaTheme="majorEastAsia" w:hAnsiTheme="majorEastAsia" w:hint="eastAsia"/>
+          <w:sz w:val="24"/>
+        </w:rPr>
+        <w:t>() 구현</w:t>
+      </w:r>
+    </w:p>
+    <w:p>
+      <w:pPr>
+        <w:rPr>
+          <w:rFonts w:asciiTheme="majorEastAsia" w:eastAsiaTheme="majorEastAsia" w:hAnsiTheme="majorEastAsia" w:hint="eastAsia"/>
+          <w:b/>
+          <w:bCs/>
+          <w:sz w:val="24"/>
+        </w:rPr>
+      </w:pPr>
+      <w:r>
+        <w:rPr>
+          <w:rFonts w:asciiTheme="majorEastAsia" w:eastAsiaTheme="majorEastAsia" w:hAnsiTheme="majorEastAsia" w:hint="eastAsia"/>
+          <w:b/>
+          <w:bCs/>
+          <w:sz w:val="24"/>
+        </w:rPr>
+        <w:t xml:space="preserve">지민우 </w:t>
+      </w:r>
+      <w:r>
         <w:rPr>
           <w:rFonts w:asciiTheme="majorEastAsia" w:eastAsiaTheme="majorEastAsia" w:hAnsiTheme="majorEastAsia"/>
           <w:sz w:val="24"/>
         </w:rPr>
-      </w:pPr>
+        <w:t>–</w:t>
+      </w:r>
+      <w:r>
+        <w:rPr>
+          <w:rFonts w:asciiTheme="majorEastAsia" w:eastAsiaTheme="majorEastAsia" w:hAnsiTheme="majorEastAsia" w:hint="eastAsia"/>
+          <w:sz w:val="24"/>
+        </w:rPr>
+        <w:t xml:space="preserve"> </w:t>
+      </w:r>
       <w:proofErr w:type="spellStart"/>
       <w:r>
         <w:rPr>
+          <w:rFonts w:asciiTheme="majorEastAsia" w:eastAsiaTheme="majorEastAsia" w:hAnsiTheme="majorEastAsia"/>
+          <w:sz w:val="24"/>
+        </w:rPr>
+        <w:t>OtherPlayerStates</w:t>
+      </w:r>
+      <w:proofErr w:type="spellEnd"/>
+      <w:r>
+        <w:rPr>
+          <w:rFonts w:asciiTheme="majorEastAsia" w:eastAsiaTheme="majorEastAsia" w:hAnsiTheme="majorEastAsia"/>
+          <w:sz w:val="24"/>
+        </w:rPr>
+        <w:t xml:space="preserve">(), </w:t>
+      </w:r>
+      <w:proofErr w:type="spellStart"/>
+      <w:r>
+        <w:rPr>
+          <w:rFonts w:asciiTheme="majorEastAsia" w:eastAsiaTheme="majorEastAsia" w:hAnsiTheme="majorEastAsia"/>
+          <w:sz w:val="24"/>
+        </w:rPr>
+        <w:t>EnterParkingArea</w:t>
+      </w:r>
+      <w:proofErr w:type="spellEnd"/>
+      <w:r>
+        <w:rPr>
+          <w:rFonts w:asciiTheme="majorEastAsia" w:eastAsiaTheme="majorEastAsia" w:hAnsiTheme="majorEastAsia"/>
+          <w:sz w:val="24"/>
+        </w:rPr>
+        <w:t xml:space="preserve">(), </w:t>
+      </w:r>
+      <w:proofErr w:type="spellStart"/>
+      <w:r>
+        <w:rPr>
           <w:rFonts w:asciiTheme="majorEastAsia" w:eastAsiaTheme="majorEastAsia" w:hAnsiTheme="majorEastAsia" w:hint="eastAsia"/>
-          <w:b/>
-          <w:bCs/>
-          <w:sz w:val="24"/>
-        </w:rPr>
-        <w:t>윤혜린</w:t>
+          <w:sz w:val="24"/>
+        </w:rPr>
+        <w:t>ServerParkingArea</w:t>
       </w:r>
       <w:proofErr w:type="spellEnd"/>
       <w:r>
         <w:rPr>
           <w:rFonts w:asciiTheme="majorEastAsia" w:eastAsiaTheme="majorEastAsia" w:hAnsiTheme="majorEastAsia" w:hint="eastAsia"/>
-          <w:b/>
-          <w:bCs/>
-          <w:sz w:val="24"/>
-        </w:rPr>
-        <w:t xml:space="preserve"> </w:t>
-      </w:r>
-      <w:r>
-        <w:rPr>
-          <w:rFonts w:asciiTheme="majorEastAsia" w:eastAsiaTheme="majorEastAsia" w:hAnsiTheme="majorEastAsia"/>
-          <w:sz w:val="24"/>
-        </w:rPr>
-        <w:t>–</w:t>
+          <w:sz w:val="24"/>
+        </w:rPr>
+        <w:t>()구현, 그래픽스 수정</w:t>
       </w:r>
       <w:r>
         <w:rPr>
           <w:rFonts w:asciiTheme="majorEastAsia" w:eastAsiaTheme="majorEastAsia" w:hAnsiTheme="majorEastAsia" w:hint="eastAsia"/>
           <w:sz w:val="24"/>
         </w:rPr>
-        <w:t xml:space="preserve"> </w:t>
+        <w:t xml:space="preserve">(플레이어별 카메라, 차 </w:t>
       </w:r>
       <w:proofErr w:type="spellStart"/>
       <w:r>
         <w:rPr>
-          <w:rFonts w:asciiTheme="majorEastAsia" w:eastAsiaTheme="majorEastAsia" w:hAnsiTheme="majorEastAsia"/>
-          <w:sz w:val="24"/>
-        </w:rPr>
-        <w:t>displayUI</w:t>
+          <w:rFonts w:asciiTheme="majorEastAsia" w:eastAsiaTheme="majorEastAsia" w:hAnsiTheme="majorEastAsia" w:hint="eastAsia"/>
+          <w:sz w:val="24"/>
+        </w:rPr>
+        <w:t>여러대</w:t>
       </w:r>
       <w:proofErr w:type="spellEnd"/>
       <w:r>
         <w:rPr>
-          <w:rFonts w:asciiTheme="majorEastAsia" w:eastAsiaTheme="majorEastAsia" w:hAnsiTheme="majorEastAsia"/>
-          <w:sz w:val="24"/>
-        </w:rPr>
-        <w:t xml:space="preserve">(), </w:t>
-      </w:r>
-      <w:proofErr w:type="spellStart"/>
-      <w:r>
-        <w:rPr>
-          <w:rFonts w:asciiTheme="majorEastAsia" w:eastAsiaTheme="majorEastAsia" w:hAnsiTheme="majorEastAsia"/>
-          <w:sz w:val="24"/>
-        </w:rPr>
-        <w:t>SrvCalcScore</w:t>
-      </w:r>
-      <w:proofErr w:type="spellEnd"/>
-      <w:r>
-        <w:rPr>
-          <w:rFonts w:asciiTheme="majorEastAsia" w:eastAsiaTheme="majorEastAsia" w:hAnsiTheme="majorEastAsia"/>
-          <w:sz w:val="24"/>
-        </w:rPr>
-        <w:t xml:space="preserve">, </w:t>
-      </w:r>
-      <w:proofErr w:type="spellStart"/>
-      <w:r>
-        <w:rPr>
-          <w:rFonts w:asciiTheme="majorEastAsia" w:eastAsiaTheme="majorEastAsia" w:hAnsiTheme="majorEastAsia"/>
-          <w:sz w:val="24"/>
-        </w:rPr>
-        <w:t>Server_EndMatch</w:t>
-      </w:r>
-      <w:proofErr w:type="spellEnd"/>
-      <w:r>
-        <w:rPr>
-          <w:rFonts w:asciiTheme="majorEastAsia" w:eastAsiaTheme="majorEastAsia" w:hAnsiTheme="majorEastAsia"/>
-          <w:sz w:val="24"/>
-        </w:rPr>
-        <w:t xml:space="preserve">(), Rank(), </w:t>
-      </w:r>
-      <w:proofErr w:type="spellStart"/>
-      <w:r>
-        <w:rPr>
-          <w:rFonts w:asciiTheme="majorEastAsia" w:eastAsiaTheme="majorEastAsia" w:hAnsiTheme="majorEastAsia"/>
-          <w:sz w:val="24"/>
-        </w:rPr>
-        <w:t>Server_StartMatch</w:t>
-      </w:r>
-      <w:proofErr w:type="spellEnd"/>
-      <w:r>
-        <w:rPr>
-          <w:rFonts w:asciiTheme="majorEastAsia" w:eastAsiaTheme="majorEastAsia" w:hAnsiTheme="majorEastAsia"/>
-          <w:sz w:val="24"/>
-        </w:rPr>
-        <w:t xml:space="preserve">(), </w:t>
-      </w:r>
-      <w:proofErr w:type="spellStart"/>
-      <w:r>
-        <w:rPr>
-          <w:rFonts w:asciiTheme="majorEastAsia" w:eastAsiaTheme="majorEastAsia" w:hAnsiTheme="majorEastAsia"/>
-          <w:sz w:val="24"/>
-        </w:rPr>
-        <w:t>Network_RecvCollisions</w:t>
-      </w:r>
-      <w:proofErr w:type="spellEnd"/>
-      <w:r>
-        <w:rPr>
-          <w:rFonts w:asciiTheme="majorEastAsia" w:eastAsiaTheme="majorEastAsia" w:hAnsiTheme="majorEastAsia"/>
-          <w:sz w:val="24"/>
-        </w:rPr>
-        <w:t xml:space="preserve">(), </w:t>
-      </w:r>
-      <w:proofErr w:type="spellStart"/>
-      <w:r>
-        <w:rPr>
-          <w:rFonts w:asciiTheme="majorEastAsia" w:eastAsiaTheme="majorEastAsia" w:hAnsiTheme="majorEastAsia"/>
-          <w:sz w:val="24"/>
-        </w:rPr>
-        <w:t>ProcessData</w:t>
-      </w:r>
-      <w:proofErr w:type="spellEnd"/>
-      <w:r>
-        <w:rPr>
-          <w:rFonts w:asciiTheme="majorEastAsia" w:eastAsiaTheme="majorEastAsia" w:hAnsiTheme="majorEastAsia"/>
-          <w:sz w:val="24"/>
-        </w:rPr>
-        <w:t>(),</w:t>
-      </w:r>
-      <w:r>
-        <w:rPr>
           <w:rFonts w:asciiTheme="majorEastAsia" w:eastAsiaTheme="majorEastAsia" w:hAnsiTheme="majorEastAsia" w:hint="eastAsia"/>
           <w:sz w:val="24"/>
         </w:rPr>
-        <w:t xml:space="preserve"> </w:t>
-      </w:r>
-      <w:proofErr w:type="spellStart"/>
-      <w:r>
-        <w:rPr>
-          <w:rFonts w:asciiTheme="majorEastAsia" w:eastAsiaTheme="majorEastAsia" w:hAnsiTheme="majorEastAsia" w:hint="eastAsia"/>
-          <w:sz w:val="24"/>
-        </w:rPr>
-        <w:t>Client_TCP</w:t>
-      </w:r>
-      <w:proofErr w:type="spellEnd"/>
-      <w:r>
-        <w:rPr>
-          <w:rFonts w:asciiTheme="majorEastAsia" w:eastAsiaTheme="majorEastAsia" w:hAnsiTheme="majorEastAsia" w:hint="eastAsia"/>
-          <w:sz w:val="24"/>
-        </w:rPr>
-        <w:t>() 구현</w:t>
-      </w:r>
-    </w:p>
-    <w:p>
-      <w:pPr>
-        <w:rPr>
-          <w:rFonts w:asciiTheme="majorEastAsia" w:eastAsiaTheme="majorEastAsia" w:hAnsiTheme="majorEastAsia"/>
-          <w:b/>
-          <w:bCs/>
-          <w:sz w:val="24"/>
-        </w:rPr>
-      </w:pPr>
-      <w:r>
-        <w:rPr>
-          <w:rFonts w:asciiTheme="majorEastAsia" w:eastAsiaTheme="majorEastAsia" w:hAnsiTheme="majorEastAsia" w:hint="eastAsia"/>
-          <w:b/>
-          <w:bCs/>
-          <w:sz w:val="24"/>
-        </w:rPr>
-        <w:t xml:space="preserve">지민우 </w:t>
-      </w:r>
-      <w:r>
-        <w:rPr>
-          <w:rFonts w:asciiTheme="majorEastAsia" w:eastAsiaTheme="majorEastAsia" w:hAnsiTheme="majorEastAsia"/>
-          <w:sz w:val="24"/>
-        </w:rPr>
-        <w:t>–</w:t>
-      </w:r>
-      <w:r>
-        <w:rPr>
-          <w:rFonts w:asciiTheme="majorEastAsia" w:eastAsiaTheme="majorEastAsia" w:hAnsiTheme="majorEastAsia" w:hint="eastAsia"/>
-          <w:sz w:val="24"/>
-        </w:rPr>
-        <w:t xml:space="preserve"> </w:t>
-      </w:r>
-      <w:proofErr w:type="spellStart"/>
-      <w:r>
-        <w:rPr>
-          <w:rFonts w:asciiTheme="majorEastAsia" w:eastAsiaTheme="majorEastAsia" w:hAnsiTheme="majorEastAsia"/>
-          <w:sz w:val="24"/>
-        </w:rPr>
-        <w:t>Client_UDP</w:t>
-      </w:r>
-      <w:proofErr w:type="spellEnd"/>
-      <w:r>
-        <w:rPr>
-          <w:rFonts w:asciiTheme="majorEastAsia" w:eastAsiaTheme="majorEastAsia" w:hAnsiTheme="majorEastAsia"/>
-          <w:sz w:val="24"/>
-        </w:rPr>
-        <w:t xml:space="preserve">(), </w:t>
-      </w:r>
-      <w:proofErr w:type="spellStart"/>
-      <w:r>
-        <w:rPr>
-          <w:rFonts w:asciiTheme="majorEastAsia" w:eastAsiaTheme="majorEastAsia" w:hAnsiTheme="majorEastAsia"/>
-          <w:sz w:val="24"/>
-        </w:rPr>
-        <w:t>OtherPlayerStates</w:t>
-      </w:r>
-      <w:proofErr w:type="spellEnd"/>
-      <w:r>
-        <w:rPr>
-          <w:rFonts w:asciiTheme="majorEastAsia" w:eastAsiaTheme="majorEastAsia" w:hAnsiTheme="majorEastAsia"/>
-          <w:sz w:val="24"/>
-        </w:rPr>
-        <w:t xml:space="preserve">(), </w:t>
-      </w:r>
-      <w:proofErr w:type="spellStart"/>
-      <w:r>
-        <w:rPr>
-          <w:rFonts w:asciiTheme="majorEastAsia" w:eastAsiaTheme="majorEastAsia" w:hAnsiTheme="majorEastAsia"/>
-          <w:sz w:val="24"/>
-        </w:rPr>
-        <w:t>EnterParkingArea</w:t>
-      </w:r>
-      <w:proofErr w:type="spellEnd"/>
-      <w:r>
-        <w:rPr>
-          <w:rFonts w:asciiTheme="majorEastAsia" w:eastAsiaTheme="majorEastAsia" w:hAnsiTheme="majorEastAsia"/>
-          <w:sz w:val="24"/>
-        </w:rPr>
-        <w:t xml:space="preserve">(), </w:t>
-      </w:r>
-      <w:proofErr w:type="spellStart"/>
-      <w:r>
-        <w:rPr>
-          <w:rFonts w:asciiTheme="majorEastAsia" w:eastAsiaTheme="majorEastAsia" w:hAnsiTheme="majorEastAsia" w:hint="eastAsia"/>
-          <w:sz w:val="24"/>
-        </w:rPr>
-        <w:t>ServerParkingArea</w:t>
-      </w:r>
-      <w:proofErr w:type="spellEnd"/>
-      <w:r>
-        <w:rPr>
-          <w:rFonts w:asciiTheme="majorEastAsia" w:eastAsiaTheme="majorEastAsia" w:hAnsiTheme="majorEastAsia" w:hint="eastAsia"/>
-          <w:sz w:val="24"/>
-        </w:rPr>
-        <w:t>()구현, 그래픽스 수정</w:t>
+        <w:t xml:space="preserve"> 렌더링 등)</w:t>
       </w:r>
     </w:p>
     <w:p>
@@ -13216,244 +13229,7 @@
         <w:autoSpaceDE/>
         <w:autoSpaceDN/>
         <w:rPr>
-          <w:b/>
-          <w:bCs/>
-          <w:sz w:val="36"/>
-          <w:szCs w:val="36"/>
-        </w:rPr>
-      </w:pPr>
-    </w:p>
-    <w:p>
-      <w:pPr>
-        <w:widowControl/>
-        <w:wordWrap/>
-        <w:autoSpaceDE/>
-        <w:autoSpaceDN/>
-        <w:rPr>
-          <w:b/>
-          <w:bCs/>
-          <w:sz w:val="36"/>
-          <w:szCs w:val="36"/>
-        </w:rPr>
-      </w:pPr>
-    </w:p>
-    <w:p>
-      <w:pPr>
-        <w:widowControl/>
-        <w:wordWrap/>
-        <w:autoSpaceDE/>
-        <w:autoSpaceDN/>
-        <w:rPr>
-          <w:b/>
-          <w:bCs/>
-          <w:sz w:val="36"/>
-          <w:szCs w:val="36"/>
-        </w:rPr>
-      </w:pPr>
-    </w:p>
-    <w:p>
-      <w:pPr>
-        <w:widowControl/>
-        <w:wordWrap/>
-        <w:autoSpaceDE/>
-        <w:autoSpaceDN/>
-        <w:rPr>
-          <w:b/>
-          <w:bCs/>
-          <w:sz w:val="36"/>
-          <w:szCs w:val="36"/>
-        </w:rPr>
-      </w:pPr>
-    </w:p>
-    <w:p>
-      <w:pPr>
-        <w:widowControl/>
-        <w:wordWrap/>
-        <w:autoSpaceDE/>
-        <w:autoSpaceDN/>
-        <w:rPr>
-          <w:b/>
-          <w:bCs/>
-          <w:sz w:val="36"/>
-          <w:szCs w:val="36"/>
-        </w:rPr>
-      </w:pPr>
-    </w:p>
-    <w:p>
-      <w:pPr>
-        <w:widowControl/>
-        <w:wordWrap/>
-        <w:autoSpaceDE/>
-        <w:autoSpaceDN/>
-        <w:rPr>
-          <w:b/>
-          <w:bCs/>
-          <w:sz w:val="36"/>
-          <w:szCs w:val="36"/>
-        </w:rPr>
-      </w:pPr>
-    </w:p>
-    <w:p>
-      <w:pPr>
-        <w:widowControl/>
-        <w:wordWrap/>
-        <w:autoSpaceDE/>
-        <w:autoSpaceDN/>
-        <w:rPr>
-          <w:b/>
-          <w:bCs/>
-          <w:sz w:val="36"/>
-          <w:szCs w:val="36"/>
-        </w:rPr>
-      </w:pPr>
-    </w:p>
-    <w:p>
-      <w:pPr>
-        <w:widowControl/>
-        <w:wordWrap/>
-        <w:autoSpaceDE/>
-        <w:autoSpaceDN/>
-        <w:rPr>
-          <w:b/>
-          <w:bCs/>
-          <w:sz w:val="36"/>
-          <w:szCs w:val="36"/>
-        </w:rPr>
-      </w:pPr>
-    </w:p>
-    <w:p>
-      <w:pPr>
-        <w:widowControl/>
-        <w:wordWrap/>
-        <w:autoSpaceDE/>
-        <w:autoSpaceDN/>
-        <w:rPr>
-          <w:b/>
-          <w:bCs/>
-          <w:sz w:val="36"/>
-          <w:szCs w:val="36"/>
-        </w:rPr>
-      </w:pPr>
-    </w:p>
-    <w:p>
-      <w:pPr>
-        <w:widowControl/>
-        <w:wordWrap/>
-        <w:autoSpaceDE/>
-        <w:autoSpaceDN/>
-        <w:rPr>
-          <w:b/>
-          <w:bCs/>
-          <w:sz w:val="36"/>
-          <w:szCs w:val="36"/>
-        </w:rPr>
-      </w:pPr>
-    </w:p>
-    <w:p>
-      <w:pPr>
-        <w:widowControl/>
-        <w:wordWrap/>
-        <w:autoSpaceDE/>
-        <w:autoSpaceDN/>
-        <w:rPr>
-          <w:b/>
-          <w:bCs/>
-          <w:sz w:val="36"/>
-          <w:szCs w:val="36"/>
-        </w:rPr>
-      </w:pPr>
-    </w:p>
-    <w:p>
-      <w:pPr>
-        <w:widowControl/>
-        <w:wordWrap/>
-        <w:autoSpaceDE/>
-        <w:autoSpaceDN/>
-        <w:rPr>
-          <w:b/>
-          <w:bCs/>
-          <w:sz w:val="36"/>
-          <w:szCs w:val="36"/>
-        </w:rPr>
-      </w:pPr>
-    </w:p>
-    <w:p>
-      <w:pPr>
-        <w:widowControl/>
-        <w:wordWrap/>
-        <w:autoSpaceDE/>
-        <w:autoSpaceDN/>
-        <w:rPr>
-          <w:b/>
-          <w:bCs/>
-          <w:sz w:val="36"/>
-          <w:szCs w:val="36"/>
-        </w:rPr>
-      </w:pPr>
-    </w:p>
-    <w:p>
-      <w:pPr>
-        <w:widowControl/>
-        <w:wordWrap/>
-        <w:autoSpaceDE/>
-        <w:autoSpaceDN/>
-        <w:rPr>
-          <w:b/>
-          <w:bCs/>
-          <w:sz w:val="36"/>
-          <w:szCs w:val="36"/>
-        </w:rPr>
-      </w:pPr>
-    </w:p>
-    <w:p>
-      <w:pPr>
-        <w:widowControl/>
-        <w:wordWrap/>
-        <w:autoSpaceDE/>
-        <w:autoSpaceDN/>
-        <w:rPr>
-          <w:b/>
-          <w:bCs/>
-          <w:sz w:val="36"/>
-          <w:szCs w:val="36"/>
-        </w:rPr>
-      </w:pPr>
-    </w:p>
-    <w:p>
-      <w:pPr>
-        <w:widowControl/>
-        <w:wordWrap/>
-        <w:autoSpaceDE/>
-        <w:autoSpaceDN/>
-        <w:rPr>
-          <w:b/>
-          <w:bCs/>
-          <w:sz w:val="36"/>
-          <w:szCs w:val="36"/>
-        </w:rPr>
-      </w:pPr>
-    </w:p>
-    <w:p>
-      <w:pPr>
-        <w:widowControl/>
-        <w:wordWrap/>
-        <w:autoSpaceDE/>
-        <w:autoSpaceDN/>
-        <w:rPr>
-          <w:b/>
-          <w:bCs/>
-          <w:sz w:val="36"/>
-          <w:szCs w:val="36"/>
-        </w:rPr>
-      </w:pPr>
-    </w:p>
-    <w:p>
-      <w:pPr>
-        <w:widowControl/>
-        <w:wordWrap/>
-        <w:autoSpaceDE/>
-        <w:autoSpaceDN/>
-        <w:rPr>
+          <w:rFonts w:hint="eastAsia"/>
           <w:b/>
           <w:bCs/>
           <w:sz w:val="36"/>
@@ -13820,6 +13596,7 @@
         <w:tc>
           <w:tcPr>
             <w:tcW w:w="1289" w:type="dxa"/>
+            <w:shd w:val="clear" w:color="auto" w:fill="C1F0C7" w:themeFill="accent3" w:themeFillTint="33"/>
           </w:tcPr>
           <w:p>
             <w:pPr>
@@ -13933,6 +13710,7 @@
         <w:tc>
           <w:tcPr>
             <w:tcW w:w="1289" w:type="dxa"/>
+            <w:shd w:val="clear" w:color="auto" w:fill="C1F0C7" w:themeFill="accent3" w:themeFillTint="33"/>
           </w:tcPr>
           <w:p>
             <w:pPr>
@@ -13990,6 +13768,70 @@
                 <w:szCs w:val="18"/>
               </w:rPr>
               <w:t>- TCP 접속</w:t>
+            </w:r>
+          </w:p>
+        </w:tc>
+        <w:tc>
+          <w:tcPr>
+            <w:tcW w:w="1289" w:type="dxa"/>
+            <w:shd w:val="clear" w:color="auto" w:fill="C1F0C7" w:themeFill="accent3" w:themeFillTint="33"/>
+          </w:tcPr>
+          <w:p>
+            <w:pPr>
+              <w:rPr>
+                <w:sz w:val="18"/>
+                <w:szCs w:val="18"/>
+              </w:rPr>
+            </w:pPr>
+            <w:r>
+              <w:rPr>
+                <w:rFonts w:hint="eastAsia"/>
+                <w:sz w:val="18"/>
+                <w:szCs w:val="18"/>
+              </w:rPr>
+              <w:t>11/4</w:t>
+            </w:r>
+          </w:p>
+          <w:p>
+            <w:pPr>
+              <w:rPr>
+                <w:sz w:val="18"/>
+                <w:szCs w:val="18"/>
+              </w:rPr>
+            </w:pPr>
+            <w:proofErr w:type="gramStart"/>
+            <w:r>
+              <w:rPr>
+                <w:rFonts w:hint="eastAsia"/>
+                <w:sz w:val="18"/>
+                <w:szCs w:val="18"/>
+              </w:rPr>
+              <w:t>main(</w:t>
+            </w:r>
+            <w:proofErr w:type="gramEnd"/>
+            <w:r>
+              <w:rPr>
+                <w:rFonts w:hint="eastAsia"/>
+                <w:sz w:val="18"/>
+                <w:szCs w:val="18"/>
+              </w:rPr>
+              <w:t>)</w:t>
+            </w:r>
+          </w:p>
+          <w:p>
+            <w:pPr>
+              <w:rPr>
+                <w:sz w:val="18"/>
+                <w:szCs w:val="18"/>
+              </w:rPr>
+            </w:pPr>
+            <w:r>
+              <w:rPr>
+                <w:rFonts w:hint="eastAsia"/>
+                <w:sz w:val="18"/>
+                <w:szCs w:val="18"/>
+              </w:rPr>
+              <w:t>- UDP 접속</w:t>
             </w:r>
           </w:p>
         </w:tc>
@@ -14010,50 +13852,16 @@
                 <w:sz w:val="18"/>
                 <w:szCs w:val="18"/>
               </w:rPr>
-              <w:t>11/4</w:t>
-            </w:r>
-          </w:p>
-          <w:p>
-            <w:pPr>
-              <w:rPr>
-                <w:sz w:val="18"/>
-                <w:szCs w:val="18"/>
-              </w:rPr>
-            </w:pPr>
-            <w:proofErr w:type="gramStart"/>
-            <w:r>
-              <w:rPr>
-                <w:rFonts w:hint="eastAsia"/>
-                <w:sz w:val="18"/>
-                <w:szCs w:val="18"/>
-              </w:rPr>
-              <w:t>main(</w:t>
-            </w:r>
-            <w:proofErr w:type="gramEnd"/>
-            <w:r>
-              <w:rPr>
-                <w:rFonts w:hint="eastAsia"/>
-                <w:sz w:val="18"/>
-                <w:szCs w:val="18"/>
-              </w:rPr>
-              <w:t>)</w:t>
-            </w:r>
-          </w:p>
-          <w:p>
-            <w:pPr>
-              <w:rPr>
-                <w:sz w:val="18"/>
-                <w:szCs w:val="18"/>
-              </w:rPr>
-            </w:pPr>
-            <w:r>
-              <w:rPr>
-                <w:rFonts w:hint="eastAsia"/>
-                <w:sz w:val="18"/>
-                <w:szCs w:val="18"/>
-              </w:rPr>
-              <w:t>- UDP 접속</w:t>
-            </w:r>
+              <w:t>11/5</w:t>
+            </w:r>
+          </w:p>
+          <w:p>
+            <w:pPr>
+              <w:rPr>
+                <w:sz w:val="18"/>
+                <w:szCs w:val="18"/>
+              </w:rPr>
+            </w:pPr>
           </w:p>
         </w:tc>
         <w:tc>
@@ -14073,16 +13881,92 @@
                 <w:sz w:val="18"/>
                 <w:szCs w:val="18"/>
               </w:rPr>
-              <w:t>11/5</w:t>
-            </w:r>
-          </w:p>
-          <w:p>
-            <w:pPr>
-              <w:rPr>
-                <w:sz w:val="18"/>
-                <w:szCs w:val="18"/>
-              </w:rPr>
-            </w:pPr>
+              <w:t>11/6</w:t>
+            </w:r>
+          </w:p>
+          <w:p>
+            <w:pPr>
+              <w:rPr>
+                <w:sz w:val="18"/>
+                <w:szCs w:val="18"/>
+              </w:rPr>
+            </w:pPr>
+          </w:p>
+        </w:tc>
+        <w:tc>
+          <w:tcPr>
+            <w:tcW w:w="1289" w:type="dxa"/>
+            <w:shd w:val="clear" w:color="auto" w:fill="C1F0C7" w:themeFill="accent3" w:themeFillTint="33"/>
+          </w:tcPr>
+          <w:p>
+            <w:pPr>
+              <w:rPr>
+                <w:sz w:val="18"/>
+                <w:szCs w:val="18"/>
+              </w:rPr>
+            </w:pPr>
+            <w:r>
+              <w:rPr>
+                <w:rFonts w:hint="eastAsia"/>
+                <w:sz w:val="18"/>
+                <w:szCs w:val="18"/>
+              </w:rPr>
+              <w:t>11/7</w:t>
+            </w:r>
+          </w:p>
+          <w:p>
+            <w:pPr>
+              <w:shd w:val="clear" w:color="auto" w:fill="D9F2D0" w:themeFill="accent6" w:themeFillTint="33"/>
+              <w:rPr>
+                <w:sz w:val="18"/>
+                <w:szCs w:val="18"/>
+              </w:rPr>
+            </w:pPr>
+            <w:proofErr w:type="spellStart"/>
+            <w:r>
+              <w:rPr>
+                <w:rFonts w:hint="eastAsia"/>
+                <w:sz w:val="18"/>
+                <w:szCs w:val="18"/>
+              </w:rPr>
+              <w:t>Server_Handle</w:t>
+            </w:r>
+            <w:r>
+              <w:rPr>
+                <w:rFonts w:hint="eastAsia"/>
+                <w:sz w:val="18"/>
+                <w:szCs w:val="18"/>
+              </w:rPr>
+              <w:t>NC</w:t>
+            </w:r>
+            <w:proofErr w:type="spellEnd"/>
+          </w:p>
+          <w:p>
+            <w:pPr>
+              <w:shd w:val="clear" w:color="auto" w:fill="D9F2D0" w:themeFill="accent6" w:themeFillTint="33"/>
+              <w:rPr>
+                <w:sz w:val="18"/>
+                <w:szCs w:val="18"/>
+              </w:rPr>
+            </w:pPr>
+            <w:proofErr w:type="spellStart"/>
+            <w:r>
+              <w:rPr>
+                <w:rFonts w:hint="eastAsia"/>
+                <w:sz w:val="18"/>
+                <w:szCs w:val="18"/>
+              </w:rPr>
+              <w:t>playerID</w:t>
+            </w:r>
+            <w:proofErr w:type="spellEnd"/>
+            <w:r>
+              <w:rPr>
+                <w:rFonts w:hint="eastAsia"/>
+                <w:sz w:val="18"/>
+                <w:szCs w:val="18"/>
+              </w:rPr>
+              <w:t xml:space="preserve"> 할당</w:t>
+            </w:r>
           </w:p>
         </w:tc>
         <w:tc>
@@ -14102,16 +13986,90 @@
                 <w:sz w:val="18"/>
                 <w:szCs w:val="18"/>
               </w:rPr>
-              <w:t>11/6</w:t>
-            </w:r>
-          </w:p>
-          <w:p>
-            <w:pPr>
-              <w:rPr>
-                <w:sz w:val="18"/>
-                <w:szCs w:val="18"/>
-              </w:rPr>
-            </w:pPr>
+              <w:t>11/8</w:t>
+            </w:r>
+          </w:p>
+          <w:p>
+            <w:pPr>
+              <w:rPr>
+                <w:sz w:val="18"/>
+                <w:szCs w:val="18"/>
+              </w:rPr>
+            </w:pPr>
+          </w:p>
+        </w:tc>
+      </w:tr>
+      <w:tr>
+        <w:trPr>
+          <w:trHeight w:val="2490"/>
+        </w:trPr>
+        <w:tc>
+          <w:tcPr>
+            <w:tcW w:w="1289" w:type="dxa"/>
+            <w:shd w:val="clear" w:color="auto" w:fill="C1F0C7" w:themeFill="accent3" w:themeFillTint="33"/>
+          </w:tcPr>
+          <w:p>
+            <w:pPr>
+              <w:shd w:val="clear" w:color="auto" w:fill="D9F2D0" w:themeFill="accent6" w:themeFillTint="33"/>
+              <w:rPr>
+                <w:sz w:val="18"/>
+                <w:szCs w:val="18"/>
+              </w:rPr>
+            </w:pPr>
+            <w:r>
+              <w:rPr>
+                <w:rFonts w:hint="eastAsia"/>
+                <w:sz w:val="18"/>
+                <w:szCs w:val="18"/>
+              </w:rPr>
+              <w:t>11/9</w:t>
+            </w:r>
+          </w:p>
+          <w:p>
+            <w:pPr>
+              <w:shd w:val="clear" w:color="auto" w:fill="D9F2D0" w:themeFill="accent6" w:themeFillTint="33"/>
+              <w:rPr>
+                <w:sz w:val="18"/>
+                <w:szCs w:val="18"/>
+              </w:rPr>
+            </w:pPr>
+            <w:proofErr w:type="spellStart"/>
+            <w:r>
+              <w:rPr>
+                <w:rFonts w:hint="eastAsia"/>
+                <w:sz w:val="18"/>
+                <w:szCs w:val="18"/>
+              </w:rPr>
+              <w:t>Server_movement</w:t>
+            </w:r>
+            <w:proofErr w:type="spellEnd"/>
+          </w:p>
+          <w:p>
+            <w:pPr>
+              <w:shd w:val="clear" w:color="auto" w:fill="D9F2D0" w:themeFill="accent6" w:themeFillTint="33"/>
+              <w:rPr>
+                <w:sz w:val="18"/>
+                <w:szCs w:val="18"/>
+              </w:rPr>
+            </w:pPr>
+            <w:proofErr w:type="spellStart"/>
+            <w:r>
+              <w:rPr>
+                <w:rFonts w:hint="eastAsia"/>
+                <w:sz w:val="18"/>
+                <w:szCs w:val="18"/>
+              </w:rPr>
+              <w:t>PlayerUpdate</w:t>
+            </w:r>
+            <w:proofErr w:type="spellEnd"/>
+            <w:r>
+              <w:rPr>
+                <w:rFonts w:hint="eastAsia"/>
+                <w:sz w:val="18"/>
+                <w:szCs w:val="18"/>
+              </w:rPr>
+              <w:t xml:space="preserve"> 수신 시의 동작</w:t>
+            </w:r>
           </w:p>
         </w:tc>
         <w:tc>
@@ -14131,60 +14089,16 @@
                 <w:sz w:val="18"/>
                 <w:szCs w:val="18"/>
               </w:rPr>
-              <w:t>11/7</w:t>
-            </w:r>
-          </w:p>
-          <w:p>
-            <w:pPr>
-              <w:rPr>
-                <w:sz w:val="18"/>
-                <w:szCs w:val="18"/>
-              </w:rPr>
-            </w:pPr>
-            <w:proofErr w:type="spellStart"/>
-            <w:r>
-              <w:rPr>
-                <w:rFonts w:hint="eastAsia"/>
-                <w:sz w:val="18"/>
-                <w:szCs w:val="18"/>
-              </w:rPr>
-              <w:t>Server_Handle</w:t>
-            </w:r>
-            <w:r>
-              <w:rPr>
-                <w:rFonts w:hint="eastAsia"/>
-                <w:sz w:val="18"/>
-                <w:szCs w:val="18"/>
-              </w:rPr>
-              <w:t>NC</w:t>
-            </w:r>
-            <w:proofErr w:type="spellEnd"/>
-          </w:p>
-          <w:p>
-            <w:pPr>
-              <w:rPr>
-                <w:sz w:val="18"/>
-                <w:szCs w:val="18"/>
-              </w:rPr>
-            </w:pPr>
-            <w:proofErr w:type="spellStart"/>
-            <w:r>
-              <w:rPr>
-                <w:rFonts w:hint="eastAsia"/>
-                <w:sz w:val="18"/>
-                <w:szCs w:val="18"/>
-              </w:rPr>
-              <w:t>playerID</w:t>
-            </w:r>
-            <w:proofErr w:type="spellEnd"/>
-            <w:r>
-              <w:rPr>
-                <w:rFonts w:hint="eastAsia"/>
-                <w:sz w:val="18"/>
-                <w:szCs w:val="18"/>
-              </w:rPr>
-              <w:t xml:space="preserve"> 할당</w:t>
-            </w:r>
+              <w:t>11/10</w:t>
+            </w:r>
+          </w:p>
+          <w:p>
+            <w:pPr>
+              <w:rPr>
+                <w:sz w:val="18"/>
+                <w:szCs w:val="18"/>
+              </w:rPr>
+            </w:pPr>
           </w:p>
         </w:tc>
         <w:tc>
@@ -14204,16 +14118,213 @@
                 <w:sz w:val="18"/>
                 <w:szCs w:val="18"/>
               </w:rPr>
-              <w:t>11/8</w:t>
-            </w:r>
-          </w:p>
-          <w:p>
-            <w:pPr>
-              <w:rPr>
-                <w:sz w:val="18"/>
-                <w:szCs w:val="18"/>
-              </w:rPr>
-            </w:pPr>
+              <w:t>11/11</w:t>
+            </w:r>
+          </w:p>
+          <w:p>
+            <w:pPr>
+              <w:rPr>
+                <w:sz w:val="18"/>
+                <w:szCs w:val="18"/>
+              </w:rPr>
+            </w:pPr>
+            <w:r>
+              <w:rPr>
+                <w:rFonts w:hint="eastAsia"/>
+                <w:sz w:val="18"/>
+                <w:szCs w:val="18"/>
+              </w:rPr>
+              <w:t xml:space="preserve"> </w:t>
+            </w:r>
+          </w:p>
+        </w:tc>
+        <w:tc>
+          <w:tcPr>
+            <w:tcW w:w="1289" w:type="dxa"/>
+            <w:shd w:val="clear" w:color="auto" w:fill="C1F0C7" w:themeFill="accent3" w:themeFillTint="33"/>
+          </w:tcPr>
+          <w:p>
+            <w:pPr>
+              <w:rPr>
+                <w:sz w:val="18"/>
+                <w:szCs w:val="18"/>
+              </w:rPr>
+            </w:pPr>
+            <w:r>
+              <w:rPr>
+                <w:rFonts w:hint="eastAsia"/>
+                <w:sz w:val="18"/>
+                <w:szCs w:val="18"/>
+              </w:rPr>
+              <w:t>11/12</w:t>
+            </w:r>
+          </w:p>
+          <w:p>
+            <w:pPr>
+              <w:rPr>
+                <w:sz w:val="18"/>
+                <w:szCs w:val="18"/>
+              </w:rPr>
+            </w:pPr>
+            <w:proofErr w:type="spellStart"/>
+            <w:r>
+              <w:rPr>
+                <w:sz w:val="18"/>
+                <w:szCs w:val="18"/>
+              </w:rPr>
+              <w:t>Server_</w:t>
+            </w:r>
+            <w:r>
+              <w:rPr>
+                <w:rFonts w:hint="eastAsia"/>
+                <w:sz w:val="18"/>
+                <w:szCs w:val="18"/>
+              </w:rPr>
+              <w:t>movement</w:t>
+            </w:r>
+            <w:proofErr w:type="spellEnd"/>
+          </w:p>
+          <w:p>
+            <w:pPr>
+              <w:rPr>
+                <w:sz w:val="18"/>
+                <w:szCs w:val="18"/>
+              </w:rPr>
+            </w:pPr>
+            <w:r>
+              <w:rPr>
+                <w:rFonts w:hint="eastAsia"/>
+                <w:sz w:val="18"/>
+                <w:szCs w:val="18"/>
+              </w:rPr>
+              <w:t>주차 완료 판정</w:t>
+            </w:r>
+          </w:p>
+        </w:tc>
+        <w:tc>
+          <w:tcPr>
+            <w:tcW w:w="1289" w:type="dxa"/>
+          </w:tcPr>
+          <w:p>
+            <w:pPr>
+              <w:rPr>
+                <w:sz w:val="18"/>
+                <w:szCs w:val="18"/>
+              </w:rPr>
+            </w:pPr>
+            <w:r>
+              <w:rPr>
+                <w:rFonts w:hint="eastAsia"/>
+                <w:sz w:val="18"/>
+                <w:szCs w:val="18"/>
+              </w:rPr>
+              <w:t>11/13</w:t>
+            </w:r>
+          </w:p>
+        </w:tc>
+        <w:tc>
+          <w:tcPr>
+            <w:tcW w:w="1289" w:type="dxa"/>
+          </w:tcPr>
+          <w:p>
+            <w:pPr>
+              <w:rPr>
+                <w:sz w:val="18"/>
+                <w:szCs w:val="18"/>
+              </w:rPr>
+            </w:pPr>
+            <w:r>
+              <w:rPr>
+                <w:rFonts w:hint="eastAsia"/>
+                <w:sz w:val="18"/>
+                <w:szCs w:val="18"/>
+              </w:rPr>
+              <w:t>11/14</w:t>
+            </w:r>
+          </w:p>
+          <w:p>
+            <w:pPr>
+              <w:rPr>
+                <w:sz w:val="18"/>
+                <w:szCs w:val="18"/>
+              </w:rPr>
+            </w:pPr>
+          </w:p>
+        </w:tc>
+        <w:tc>
+          <w:tcPr>
+            <w:tcW w:w="1289" w:type="dxa"/>
+            <w:shd w:val="clear" w:color="auto" w:fill="C1F0C7" w:themeFill="accent3" w:themeFillTint="33"/>
+          </w:tcPr>
+          <w:p>
+            <w:pPr>
+              <w:rPr>
+                <w:sz w:val="18"/>
+                <w:szCs w:val="18"/>
+              </w:rPr>
+            </w:pPr>
+            <w:r>
+              <w:rPr>
+                <w:rFonts w:hint="eastAsia"/>
+                <w:sz w:val="18"/>
+                <w:szCs w:val="18"/>
+              </w:rPr>
+              <w:t>11/15</w:t>
+            </w:r>
+          </w:p>
+          <w:p>
+            <w:pPr>
+              <w:rPr>
+                <w:sz w:val="18"/>
+                <w:szCs w:val="18"/>
+              </w:rPr>
+            </w:pPr>
+            <w:proofErr w:type="spellStart"/>
+            <w:r>
+              <w:rPr>
+                <w:rFonts w:hint="eastAsia"/>
+                <w:sz w:val="18"/>
+                <w:szCs w:val="18"/>
+              </w:rPr>
+              <w:t>Server_CheckGameOver</w:t>
+            </w:r>
+            <w:proofErr w:type="spellEnd"/>
+          </w:p>
+          <w:p>
+            <w:pPr>
+              <w:rPr>
+                <w:sz w:val="18"/>
+                <w:szCs w:val="18"/>
+              </w:rPr>
+            </w:pPr>
+            <w:r>
+              <w:rPr>
+                <w:rFonts w:hint="eastAsia"/>
+                <w:sz w:val="18"/>
+                <w:szCs w:val="18"/>
+              </w:rPr>
+              <w:t xml:space="preserve">4명 주차 완료 여부 체크 후 </w:t>
+            </w:r>
+            <w:proofErr w:type="spellStart"/>
+            <w:r>
+              <w:rPr>
+                <w:rFonts w:hint="eastAsia"/>
+                <w:strike/>
+                <w:sz w:val="18"/>
+                <w:szCs w:val="18"/>
+              </w:rPr>
+              <w:t>EndMatch</w:t>
+            </w:r>
+            <w:proofErr w:type="spellEnd"/>
+            <w:r>
+              <w:rPr>
+                <w:rFonts w:hint="eastAsia"/>
+                <w:strike/>
+                <w:sz w:val="18"/>
+                <w:szCs w:val="18"/>
+              </w:rPr>
+              <w:t>()</w:t>
+            </w:r>
           </w:p>
         </w:tc>
       </w:tr>
@@ -14238,7 +14349,37 @@
                 <w:sz w:val="18"/>
                 <w:szCs w:val="18"/>
               </w:rPr>
-              <w:t>11/9</w:t>
+              <w:t>11/16</w:t>
+            </w:r>
+          </w:p>
+          <w:p>
+            <w:pPr>
+              <w:rPr>
+                <w:sz w:val="18"/>
+                <w:szCs w:val="18"/>
+              </w:rPr>
+            </w:pPr>
+          </w:p>
+        </w:tc>
+        <w:tc>
+          <w:tcPr>
+            <w:tcW w:w="1289" w:type="dxa"/>
+            <w:shd w:val="clear" w:color="auto" w:fill="C1F0C7" w:themeFill="accent3" w:themeFillTint="33"/>
+          </w:tcPr>
+          <w:p>
+            <w:pPr>
+              <w:rPr>
+                <w:sz w:val="18"/>
+                <w:szCs w:val="18"/>
+              </w:rPr>
+            </w:pPr>
+            <w:r>
+              <w:rPr>
+                <w:rFonts w:hint="eastAsia"/>
+                <w:sz w:val="18"/>
+                <w:szCs w:val="18"/>
+              </w:rPr>
+              <w:t>11/17</w:t>
             </w:r>
           </w:p>
           <w:p>
@@ -14255,34 +14396,50 @@
                 <w:sz w:val="18"/>
                 <w:szCs w:val="18"/>
               </w:rPr>
-              <w:t>Server_movement</w:t>
+              <w:t>Server_</w:t>
+            </w:r>
+            <w:proofErr w:type="gramStart"/>
+            <w:r>
+              <w:rPr>
+                <w:rFonts w:hint="eastAsia"/>
+                <w:sz w:val="18"/>
+                <w:szCs w:val="18"/>
+              </w:rPr>
+              <w:t>CheckCollision</w:t>
             </w:r>
             <w:proofErr w:type="spellEnd"/>
-          </w:p>
-          <w:p>
-            <w:pPr>
-              <w:rPr>
-                <w:sz w:val="18"/>
-                <w:szCs w:val="18"/>
-              </w:rPr>
-            </w:pPr>
-            <w:proofErr w:type="spellStart"/>
-            <w:r>
-              <w:rPr>
-                <w:rFonts w:hint="eastAsia"/>
-                <w:sz w:val="18"/>
-                <w:szCs w:val="18"/>
-              </w:rPr>
-              <w:t>PlayerUpdate</w:t>
-            </w:r>
-            <w:proofErr w:type="spellEnd"/>
-            <w:r>
-              <w:rPr>
-                <w:rFonts w:hint="eastAsia"/>
-                <w:sz w:val="18"/>
-                <w:szCs w:val="18"/>
-              </w:rPr>
-              <w:t xml:space="preserve"> 수신 시의 동작</w:t>
+            <w:r>
+              <w:rPr>
+                <w:rFonts w:hint="eastAsia"/>
+                <w:sz w:val="18"/>
+                <w:szCs w:val="18"/>
+              </w:rPr>
+              <w:t>(</w:t>
+            </w:r>
+            <w:proofErr w:type="gramEnd"/>
+            <w:r>
+              <w:rPr>
+                <w:rFonts w:hint="eastAsia"/>
+                <w:sz w:val="18"/>
+                <w:szCs w:val="18"/>
+              </w:rPr>
+              <w:t>)</w:t>
+            </w:r>
+          </w:p>
+          <w:p>
+            <w:pPr>
+              <w:rPr>
+                <w:sz w:val="18"/>
+                <w:szCs w:val="18"/>
+              </w:rPr>
+            </w:pPr>
+            <w:r>
+              <w:rPr>
+                <w:rFonts w:hint="eastAsia"/>
+                <w:sz w:val="18"/>
+                <w:szCs w:val="18"/>
+              </w:rPr>
+              <w:t>장애물과의 충돌 판정 체크</w:t>
             </w:r>
           </w:p>
         </w:tc>
@@ -14303,16 +14460,24 @@
                 <w:sz w:val="18"/>
                 <w:szCs w:val="18"/>
               </w:rPr>
-              <w:t>11/10</w:t>
-            </w:r>
-          </w:p>
-          <w:p>
-            <w:pPr>
-              <w:rPr>
-                <w:sz w:val="18"/>
-                <w:szCs w:val="18"/>
-              </w:rPr>
-            </w:pPr>
+              <w:t>11/18</w:t>
+            </w:r>
+          </w:p>
+          <w:p>
+            <w:pPr>
+              <w:rPr>
+                <w:sz w:val="18"/>
+                <w:szCs w:val="18"/>
+              </w:rPr>
+            </w:pPr>
+            <w:r>
+              <w:rPr>
+                <w:rFonts w:hint="eastAsia"/>
+                <w:sz w:val="18"/>
+                <w:szCs w:val="18"/>
+              </w:rPr>
+              <w:t xml:space="preserve"> </w:t>
+            </w:r>
           </w:p>
         </w:tc>
         <w:tc>
@@ -14332,23 +14497,97 @@
                 <w:sz w:val="18"/>
                 <w:szCs w:val="18"/>
               </w:rPr>
-              <w:t>11/11</w:t>
-            </w:r>
-          </w:p>
-          <w:p>
-            <w:pPr>
-              <w:rPr>
-                <w:sz w:val="18"/>
-                <w:szCs w:val="18"/>
-              </w:rPr>
-            </w:pPr>
-            <w:r>
-              <w:rPr>
-                <w:rFonts w:hint="eastAsia"/>
-                <w:sz w:val="18"/>
-                <w:szCs w:val="18"/>
-              </w:rPr>
-              <w:t xml:space="preserve"> </w:t>
+              <w:t>11/19</w:t>
+            </w:r>
+          </w:p>
+          <w:p>
+            <w:pPr>
+              <w:rPr>
+                <w:sz w:val="18"/>
+                <w:szCs w:val="18"/>
+              </w:rPr>
+            </w:pPr>
+          </w:p>
+        </w:tc>
+        <w:tc>
+          <w:tcPr>
+            <w:tcW w:w="1289" w:type="dxa"/>
+            <w:shd w:val="clear" w:color="auto" w:fill="C1F0C7" w:themeFill="accent3" w:themeFillTint="33"/>
+          </w:tcPr>
+          <w:p>
+            <w:pPr>
+              <w:rPr>
+                <w:sz w:val="18"/>
+                <w:szCs w:val="18"/>
+              </w:rPr>
+            </w:pPr>
+            <w:r>
+              <w:rPr>
+                <w:rFonts w:hint="eastAsia"/>
+                <w:sz w:val="18"/>
+                <w:szCs w:val="18"/>
+              </w:rPr>
+              <w:t>11/20</w:t>
+            </w:r>
+          </w:p>
+          <w:p>
+            <w:pPr>
+              <w:rPr>
+                <w:sz w:val="18"/>
+                <w:szCs w:val="18"/>
+              </w:rPr>
+            </w:pPr>
+            <w:proofErr w:type="spellStart"/>
+            <w:r>
+              <w:rPr>
+                <w:rFonts w:hint="eastAsia"/>
+                <w:sz w:val="18"/>
+                <w:szCs w:val="18"/>
+              </w:rPr>
+              <w:t>Server_</w:t>
+            </w:r>
+            <w:proofErr w:type="gramStart"/>
+            <w:r>
+              <w:rPr>
+                <w:rFonts w:hint="eastAsia"/>
+                <w:sz w:val="18"/>
+                <w:szCs w:val="18"/>
+              </w:rPr>
+              <w:t>CheckCollision</w:t>
+            </w:r>
+            <w:proofErr w:type="spellEnd"/>
+            <w:r>
+              <w:rPr>
+                <w:rFonts w:hint="eastAsia"/>
+                <w:sz w:val="18"/>
+                <w:szCs w:val="18"/>
+              </w:rPr>
+              <w:t>(</w:t>
+            </w:r>
+            <w:proofErr w:type="gramEnd"/>
+            <w:r>
+              <w:rPr>
+                <w:rFonts w:hint="eastAsia"/>
+                <w:sz w:val="18"/>
+                <w:szCs w:val="18"/>
+              </w:rPr>
+              <w:t>)</w:t>
+            </w:r>
+          </w:p>
+          <w:p>
+            <w:pPr>
+              <w:rPr>
+                <w:sz w:val="18"/>
+                <w:szCs w:val="18"/>
+              </w:rPr>
+            </w:pPr>
+            <w:r>
+              <w:rPr>
+                <w:rFonts w:hint="eastAsia"/>
+                <w:sz w:val="18"/>
+                <w:szCs w:val="18"/>
+              </w:rPr>
+              <w:t>장애물과 충돌 시 보정 움직임</w:t>
             </w:r>
           </w:p>
         </w:tc>
@@ -14369,49 +14608,16 @@
                 <w:sz w:val="18"/>
                 <w:szCs w:val="18"/>
               </w:rPr>
-              <w:t>11/12</w:t>
-            </w:r>
-          </w:p>
-          <w:p>
-            <w:pPr>
-              <w:rPr>
-                <w:sz w:val="18"/>
-                <w:szCs w:val="18"/>
-              </w:rPr>
-            </w:pPr>
-            <w:proofErr w:type="spellStart"/>
-            <w:r>
-              <w:rPr>
-                <w:sz w:val="18"/>
-                <w:szCs w:val="18"/>
-              </w:rPr>
-              <w:t>Server_</w:t>
-            </w:r>
-            <w:r>
-              <w:rPr>
-                <w:rFonts w:hint="eastAsia"/>
-                <w:sz w:val="18"/>
-                <w:szCs w:val="18"/>
-              </w:rPr>
-              <w:t>movement</w:t>
-            </w:r>
-            <w:proofErr w:type="spellEnd"/>
-          </w:p>
-          <w:p>
-            <w:pPr>
-              <w:rPr>
-                <w:sz w:val="18"/>
-                <w:szCs w:val="18"/>
-              </w:rPr>
-            </w:pPr>
-            <w:r>
-              <w:rPr>
-                <w:rFonts w:hint="eastAsia"/>
-                <w:sz w:val="18"/>
-                <w:szCs w:val="18"/>
-              </w:rPr>
-              <w:t>주차 완료 판정</w:t>
-            </w:r>
+              <w:t>11/21</w:t>
+            </w:r>
+          </w:p>
+          <w:p>
+            <w:pPr>
+              <w:rPr>
+                <w:sz w:val="18"/>
+                <w:szCs w:val="18"/>
+              </w:rPr>
+            </w:pPr>
           </w:p>
         </w:tc>
         <w:tc>
@@ -14431,110 +14637,16 @@
                 <w:sz w:val="18"/>
                 <w:szCs w:val="18"/>
               </w:rPr>
-              <w:t>11/13</w:t>
-            </w:r>
-          </w:p>
-        </w:tc>
-        <w:tc>
-          <w:tcPr>
-            <w:tcW w:w="1289" w:type="dxa"/>
-          </w:tcPr>
-          <w:p>
-            <w:pPr>
-              <w:rPr>
-                <w:sz w:val="18"/>
-                <w:szCs w:val="18"/>
-              </w:rPr>
-            </w:pPr>
-            <w:r>
-              <w:rPr>
-                <w:rFonts w:hint="eastAsia"/>
-                <w:sz w:val="18"/>
-                <w:szCs w:val="18"/>
-              </w:rPr>
-              <w:t>11/14</w:t>
-            </w:r>
-          </w:p>
-          <w:p>
-            <w:pPr>
-              <w:rPr>
-                <w:sz w:val="18"/>
-                <w:szCs w:val="18"/>
-              </w:rPr>
-            </w:pPr>
-          </w:p>
-        </w:tc>
-        <w:tc>
-          <w:tcPr>
-            <w:tcW w:w="1289" w:type="dxa"/>
-          </w:tcPr>
-          <w:p>
-            <w:pPr>
-              <w:rPr>
-                <w:sz w:val="18"/>
-                <w:szCs w:val="18"/>
-              </w:rPr>
-            </w:pPr>
-            <w:r>
-              <w:rPr>
-                <w:rFonts w:hint="eastAsia"/>
-                <w:sz w:val="18"/>
-                <w:szCs w:val="18"/>
-              </w:rPr>
-              <w:t>11/15</w:t>
-            </w:r>
-          </w:p>
-          <w:p>
-            <w:pPr>
-              <w:rPr>
-                <w:sz w:val="18"/>
-                <w:szCs w:val="18"/>
-              </w:rPr>
-            </w:pPr>
-            <w:proofErr w:type="spellStart"/>
-            <w:r>
-              <w:rPr>
-                <w:rFonts w:hint="eastAsia"/>
-                <w:sz w:val="18"/>
-                <w:szCs w:val="18"/>
-              </w:rPr>
-              <w:t>Server_CheckGameOver</w:t>
-            </w:r>
-            <w:proofErr w:type="spellEnd"/>
-          </w:p>
-          <w:p>
-            <w:pPr>
-              <w:rPr>
-                <w:sz w:val="18"/>
-                <w:szCs w:val="18"/>
-              </w:rPr>
-            </w:pPr>
-            <w:r>
-              <w:rPr>
-                <w:rFonts w:hint="eastAsia"/>
-                <w:sz w:val="18"/>
-                <w:szCs w:val="18"/>
-              </w:rPr>
-              <w:t xml:space="preserve">4명 주차 완료 여부 체크 후 </w:t>
-            </w:r>
-            <w:proofErr w:type="spellStart"/>
-            <w:r>
-              <w:rPr>
-                <w:rFonts w:hint="eastAsia"/>
-                <w:sz w:val="18"/>
-                <w:szCs w:val="18"/>
-              </w:rPr>
-              <w:t>EndMatch</w:t>
-            </w:r>
-            <w:proofErr w:type="spellEnd"/>
-            <w:r>
-              <w:rPr>
-                <w:rFonts w:hint="eastAsia"/>
-                <w:sz w:val="18"/>
-                <w:szCs w:val="18"/>
-              </w:rPr>
-              <w:t>()</w:t>
-            </w:r>
+              <w:t>11/22</w:t>
+            </w:r>
+          </w:p>
+          <w:p>
+            <w:pPr>
+              <w:rPr>
+                <w:sz w:val="18"/>
+                <w:szCs w:val="18"/>
+              </w:rPr>
+            </w:pPr>
           </w:p>
         </w:tc>
       </w:tr>
@@ -14559,16 +14671,99 @@
                 <w:sz w:val="18"/>
                 <w:szCs w:val="18"/>
               </w:rPr>
-              <w:t>11/16</w:t>
-            </w:r>
-          </w:p>
-          <w:p>
-            <w:pPr>
-              <w:rPr>
-                <w:sz w:val="18"/>
-                <w:szCs w:val="18"/>
-              </w:rPr>
-            </w:pPr>
+              <w:lastRenderedPageBreak/>
+              <w:t>11/23</w:t>
+            </w:r>
+          </w:p>
+          <w:p>
+            <w:pPr>
+              <w:rPr>
+                <w:sz w:val="18"/>
+                <w:szCs w:val="18"/>
+              </w:rPr>
+            </w:pPr>
+          </w:p>
+        </w:tc>
+        <w:tc>
+          <w:tcPr>
+            <w:tcW w:w="1289" w:type="dxa"/>
+            <w:shd w:val="clear" w:color="auto" w:fill="C1F0C7" w:themeFill="accent3" w:themeFillTint="33"/>
+          </w:tcPr>
+          <w:p>
+            <w:pPr>
+              <w:rPr>
+                <w:sz w:val="18"/>
+                <w:szCs w:val="18"/>
+              </w:rPr>
+            </w:pPr>
+            <w:r>
+              <w:rPr>
+                <w:rFonts w:hint="eastAsia"/>
+                <w:sz w:val="18"/>
+                <w:szCs w:val="18"/>
+              </w:rPr>
+              <w:t>11/24</w:t>
+            </w:r>
+          </w:p>
+          <w:p>
+            <w:pPr>
+              <w:rPr>
+                <w:sz w:val="18"/>
+                <w:szCs w:val="18"/>
+              </w:rPr>
+            </w:pPr>
+            <w:proofErr w:type="spellStart"/>
+            <w:r>
+              <w:rPr>
+                <w:rFonts w:hint="eastAsia"/>
+                <w:sz w:val="18"/>
+                <w:szCs w:val="18"/>
+              </w:rPr>
+              <w:t>Server_</w:t>
+            </w:r>
+            <w:proofErr w:type="gramStart"/>
+            <w:r>
+              <w:rPr>
+                <w:rFonts w:hint="eastAsia"/>
+                <w:sz w:val="18"/>
+                <w:szCs w:val="18"/>
+              </w:rPr>
+              <w:t>CheckCollision</w:t>
+            </w:r>
+            <w:proofErr w:type="spellEnd"/>
+            <w:r>
+              <w:rPr>
+                <w:rFonts w:hint="eastAsia"/>
+                <w:sz w:val="18"/>
+                <w:szCs w:val="18"/>
+              </w:rPr>
+              <w:t>(</w:t>
+            </w:r>
+            <w:proofErr w:type="gramEnd"/>
+            <w:r>
+              <w:rPr>
+                <w:rFonts w:hint="eastAsia"/>
+                <w:sz w:val="18"/>
+                <w:szCs w:val="18"/>
+              </w:rPr>
+              <w:t>)</w:t>
+            </w:r>
+          </w:p>
+          <w:p>
+            <w:pPr>
+              <w:rPr>
+                <w:sz w:val="18"/>
+                <w:szCs w:val="18"/>
+              </w:rPr>
+            </w:pPr>
+            <w:r>
+              <w:rPr>
+                <w:rFonts w:hint="eastAsia"/>
+                <w:sz w:val="18"/>
+                <w:szCs w:val="18"/>
+              </w:rPr>
+              <w:t>상대방과의 충돌 판정 체크</w:t>
+            </w:r>
           </w:p>
         </w:tc>
         <w:tc>
@@ -14588,68 +14783,16 @@
                 <w:sz w:val="18"/>
                 <w:szCs w:val="18"/>
               </w:rPr>
-              <w:t>11/17</w:t>
-            </w:r>
-          </w:p>
-          <w:p>
-            <w:pPr>
-              <w:rPr>
-                <w:sz w:val="18"/>
-                <w:szCs w:val="18"/>
-              </w:rPr>
-            </w:pPr>
-            <w:proofErr w:type="spellStart"/>
-            <w:r>
-              <w:rPr>
-                <w:rFonts w:hint="eastAsia"/>
-                <w:sz w:val="18"/>
-                <w:szCs w:val="18"/>
-              </w:rPr>
-              <w:t>Server_</w:t>
-            </w:r>
-            <w:proofErr w:type="gramStart"/>
-            <w:r>
-              <w:rPr>
-                <w:rFonts w:hint="eastAsia"/>
-                <w:sz w:val="18"/>
-                <w:szCs w:val="18"/>
-              </w:rPr>
-              <w:t>CheckCollision</w:t>
-            </w:r>
-            <w:proofErr w:type="spellEnd"/>
-            <w:r>
-              <w:rPr>
-                <w:rFonts w:hint="eastAsia"/>
-                <w:sz w:val="18"/>
-                <w:szCs w:val="18"/>
-              </w:rPr>
-              <w:t>(</w:t>
-            </w:r>
-            <w:proofErr w:type="gramEnd"/>
-            <w:r>
-              <w:rPr>
-                <w:rFonts w:hint="eastAsia"/>
-                <w:sz w:val="18"/>
-                <w:szCs w:val="18"/>
-              </w:rPr>
-              <w:t>)</w:t>
-            </w:r>
-          </w:p>
-          <w:p>
-            <w:pPr>
-              <w:rPr>
-                <w:sz w:val="18"/>
-                <w:szCs w:val="18"/>
-              </w:rPr>
-            </w:pPr>
-            <w:r>
-              <w:rPr>
-                <w:rFonts w:hint="eastAsia"/>
-                <w:sz w:val="18"/>
-                <w:szCs w:val="18"/>
-              </w:rPr>
-              <w:t>장애물과의 충돌 판정 체크</w:t>
-            </w:r>
+              <w:t>11/25</w:t>
+            </w:r>
+          </w:p>
+          <w:p>
+            <w:pPr>
+              <w:rPr>
+                <w:sz w:val="18"/>
+                <w:szCs w:val="18"/>
+              </w:rPr>
+            </w:pPr>
           </w:p>
         </w:tc>
         <w:tc>
@@ -14669,24 +14812,16 @@
                 <w:sz w:val="18"/>
                 <w:szCs w:val="18"/>
               </w:rPr>
-              <w:t>11/18</w:t>
-            </w:r>
-          </w:p>
-          <w:p>
-            <w:pPr>
-              <w:rPr>
-                <w:sz w:val="18"/>
-                <w:szCs w:val="18"/>
-              </w:rPr>
-            </w:pPr>
-            <w:r>
-              <w:rPr>
-                <w:rFonts w:hint="eastAsia"/>
-                <w:sz w:val="18"/>
-                <w:szCs w:val="18"/>
-              </w:rPr>
-              <w:t xml:space="preserve"> </w:t>
-            </w:r>
+              <w:t>11/26</w:t>
+            </w:r>
+          </w:p>
+          <w:p>
+            <w:pPr>
+              <w:rPr>
+                <w:sz w:val="18"/>
+                <w:szCs w:val="18"/>
+              </w:rPr>
+            </w:pPr>
           </w:p>
         </w:tc>
         <w:tc>
@@ -14706,16 +14841,90 @@
                 <w:sz w:val="18"/>
                 <w:szCs w:val="18"/>
               </w:rPr>
-              <w:t>11/19</w:t>
-            </w:r>
-          </w:p>
-          <w:p>
-            <w:pPr>
-              <w:rPr>
-                <w:sz w:val="18"/>
-                <w:szCs w:val="18"/>
-              </w:rPr>
-            </w:pPr>
+              <w:t>11/27</w:t>
+            </w:r>
+          </w:p>
+        </w:tc>
+        <w:tc>
+          <w:tcPr>
+            <w:tcW w:w="1289" w:type="dxa"/>
+            <w:shd w:val="clear" w:color="auto" w:fill="C1F0C7" w:themeFill="accent3" w:themeFillTint="33"/>
+          </w:tcPr>
+          <w:p>
+            <w:pPr>
+              <w:rPr>
+                <w:sz w:val="18"/>
+                <w:szCs w:val="18"/>
+              </w:rPr>
+            </w:pPr>
+            <w:r>
+              <w:rPr>
+                <w:rFonts w:hint="eastAsia"/>
+                <w:sz w:val="18"/>
+                <w:szCs w:val="18"/>
+              </w:rPr>
+              <w:t>11/28</w:t>
+            </w:r>
+          </w:p>
+          <w:p>
+            <w:pPr>
+              <w:rPr>
+                <w:sz w:val="18"/>
+                <w:szCs w:val="18"/>
+              </w:rPr>
+            </w:pPr>
+            <w:proofErr w:type="spellStart"/>
+            <w:r>
+              <w:rPr>
+                <w:rFonts w:hint="eastAsia"/>
+                <w:sz w:val="18"/>
+                <w:szCs w:val="18"/>
+              </w:rPr>
+              <w:t>Server_</w:t>
+            </w:r>
+            <w:proofErr w:type="gramStart"/>
+            <w:r>
+              <w:rPr>
+                <w:rFonts w:hint="eastAsia"/>
+                <w:sz w:val="18"/>
+                <w:szCs w:val="18"/>
+              </w:rPr>
+              <w:t>CheckCollision</w:t>
+            </w:r>
+            <w:proofErr w:type="spellEnd"/>
+            <w:r>
+              <w:rPr>
+                <w:rFonts w:hint="eastAsia"/>
+                <w:sz w:val="18"/>
+                <w:szCs w:val="18"/>
+              </w:rPr>
+              <w:t>(</w:t>
+            </w:r>
+            <w:proofErr w:type="gramEnd"/>
+            <w:r>
+              <w:rPr>
+                <w:rFonts w:hint="eastAsia"/>
+                <w:sz w:val="18"/>
+                <w:szCs w:val="18"/>
+              </w:rPr>
+              <w:t>)</w:t>
+            </w:r>
+          </w:p>
+          <w:p>
+            <w:pPr>
+              <w:rPr>
+                <w:sz w:val="18"/>
+                <w:szCs w:val="18"/>
+              </w:rPr>
+            </w:pPr>
+            <w:r>
+              <w:rPr>
+                <w:rFonts w:hint="eastAsia"/>
+                <w:sz w:val="18"/>
+                <w:szCs w:val="18"/>
+              </w:rPr>
+              <w:t>상대방과 충돌 시 보정 위치 움직임</w:t>
+            </w:r>
           </w:p>
         </w:tc>
         <w:tc>
@@ -14735,126 +14944,8 @@
                 <w:sz w:val="18"/>
                 <w:szCs w:val="18"/>
               </w:rPr>
-              <w:t>11/20</w:t>
-            </w:r>
-          </w:p>
-          <w:p>
-            <w:pPr>
-              <w:rPr>
-                <w:sz w:val="18"/>
-                <w:szCs w:val="18"/>
-              </w:rPr>
-            </w:pPr>
-            <w:proofErr w:type="spellStart"/>
-            <w:r>
-              <w:rPr>
-                <w:rFonts w:hint="eastAsia"/>
-                <w:sz w:val="18"/>
-                <w:szCs w:val="18"/>
-              </w:rPr>
-              <w:t>Server_</w:t>
-            </w:r>
-            <w:proofErr w:type="gramStart"/>
-            <w:r>
-              <w:rPr>
-                <w:rFonts w:hint="eastAsia"/>
-                <w:sz w:val="18"/>
-                <w:szCs w:val="18"/>
-              </w:rPr>
-              <w:t>CheckCollision</w:t>
-            </w:r>
-            <w:proofErr w:type="spellEnd"/>
-            <w:r>
-              <w:rPr>
-                <w:rFonts w:hint="eastAsia"/>
-                <w:sz w:val="18"/>
-                <w:szCs w:val="18"/>
-              </w:rPr>
-              <w:t>(</w:t>
-            </w:r>
-            <w:proofErr w:type="gramEnd"/>
-            <w:r>
-              <w:rPr>
-                <w:rFonts w:hint="eastAsia"/>
-                <w:sz w:val="18"/>
-                <w:szCs w:val="18"/>
-              </w:rPr>
-              <w:t>)</w:t>
-            </w:r>
-          </w:p>
-          <w:p>
-            <w:pPr>
-              <w:rPr>
-                <w:sz w:val="18"/>
-                <w:szCs w:val="18"/>
-              </w:rPr>
-            </w:pPr>
-            <w:r>
-              <w:rPr>
-                <w:rFonts w:hint="eastAsia"/>
-                <w:sz w:val="18"/>
-                <w:szCs w:val="18"/>
-              </w:rPr>
-              <w:t>장애물과 충돌 시 보정 움직임</w:t>
-            </w:r>
-          </w:p>
-        </w:tc>
-        <w:tc>
-          <w:tcPr>
-            <w:tcW w:w="1289" w:type="dxa"/>
-          </w:tcPr>
-          <w:p>
-            <w:pPr>
-              <w:rPr>
-                <w:sz w:val="18"/>
-                <w:szCs w:val="18"/>
-              </w:rPr>
-            </w:pPr>
-            <w:r>
-              <w:rPr>
-                <w:rFonts w:hint="eastAsia"/>
-                <w:sz w:val="18"/>
-                <w:szCs w:val="18"/>
-              </w:rPr>
-              <w:t>11/21</w:t>
-            </w:r>
-          </w:p>
-          <w:p>
-            <w:pPr>
-              <w:rPr>
-                <w:sz w:val="18"/>
-                <w:szCs w:val="18"/>
-              </w:rPr>
-            </w:pPr>
-          </w:p>
-        </w:tc>
-        <w:tc>
-          <w:tcPr>
-            <w:tcW w:w="1289" w:type="dxa"/>
-          </w:tcPr>
-          <w:p>
-            <w:pPr>
-              <w:rPr>
-                <w:sz w:val="18"/>
-                <w:szCs w:val="18"/>
-              </w:rPr>
-            </w:pPr>
-            <w:r>
-              <w:rPr>
-                <w:rFonts w:hint="eastAsia"/>
-                <w:sz w:val="18"/>
-                <w:szCs w:val="18"/>
-              </w:rPr>
-              <w:t>11/22</w:t>
-            </w:r>
-          </w:p>
-          <w:p>
-            <w:pPr>
-              <w:rPr>
-                <w:sz w:val="18"/>
-                <w:szCs w:val="18"/>
-              </w:rPr>
-            </w:pPr>
+              <w:t>11/29</w:t>
+            </w:r>
           </w:p>
         </w:tc>
       </w:tr>
@@ -14879,8 +14970,7 @@
                 <w:sz w:val="18"/>
                 <w:szCs w:val="18"/>
               </w:rPr>
-              <w:lastRenderedPageBreak/>
-              <w:t>11/23</w:t>
+              <w:t>11/30</w:t>
             </w:r>
           </w:p>
           <w:p>
@@ -14909,67 +14999,7 @@
                 <w:sz w:val="18"/>
                 <w:szCs w:val="18"/>
               </w:rPr>
-              <w:t>11/24</w:t>
-            </w:r>
-          </w:p>
-          <w:p>
-            <w:pPr>
-              <w:rPr>
-                <w:sz w:val="18"/>
-                <w:szCs w:val="18"/>
-              </w:rPr>
-            </w:pPr>
-            <w:proofErr w:type="spellStart"/>
-            <w:r>
-              <w:rPr>
-                <w:rFonts w:hint="eastAsia"/>
-                <w:sz w:val="18"/>
-                <w:szCs w:val="18"/>
-              </w:rPr>
-              <w:t>Server_</w:t>
-            </w:r>
-            <w:proofErr w:type="gramStart"/>
-            <w:r>
-              <w:rPr>
-                <w:rFonts w:hint="eastAsia"/>
-                <w:sz w:val="18"/>
-                <w:szCs w:val="18"/>
-              </w:rPr>
-              <w:t>CheckCollision</w:t>
-            </w:r>
-            <w:proofErr w:type="spellEnd"/>
-            <w:r>
-              <w:rPr>
-                <w:rFonts w:hint="eastAsia"/>
-                <w:sz w:val="18"/>
-                <w:szCs w:val="18"/>
-              </w:rPr>
-              <w:t>(</w:t>
-            </w:r>
-            <w:proofErr w:type="gramEnd"/>
-            <w:r>
-              <w:rPr>
-                <w:rFonts w:hint="eastAsia"/>
-                <w:sz w:val="18"/>
-                <w:szCs w:val="18"/>
-              </w:rPr>
-              <w:t>)</w:t>
-            </w:r>
-          </w:p>
-          <w:p>
-            <w:pPr>
-              <w:rPr>
-                <w:sz w:val="18"/>
-                <w:szCs w:val="18"/>
-              </w:rPr>
-            </w:pPr>
-            <w:r>
-              <w:rPr>
-                <w:rFonts w:hint="eastAsia"/>
-                <w:sz w:val="18"/>
-                <w:szCs w:val="18"/>
-              </w:rPr>
-              <w:t>상대방과의 충돌 판정 체크</w:t>
+              <w:t>12/1</w:t>
             </w:r>
           </w:p>
         </w:tc>
@@ -14990,16 +15020,58 @@
                 <w:sz w:val="18"/>
                 <w:szCs w:val="18"/>
               </w:rPr>
-              <w:t>11/25</w:t>
-            </w:r>
-          </w:p>
-          <w:p>
-            <w:pPr>
-              <w:rPr>
-                <w:sz w:val="18"/>
-                <w:szCs w:val="18"/>
-              </w:rPr>
-            </w:pPr>
+              <w:t>12/2</w:t>
+            </w:r>
+          </w:p>
+          <w:p>
+            <w:pPr>
+              <w:rPr>
+                <w:sz w:val="18"/>
+                <w:szCs w:val="18"/>
+              </w:rPr>
+            </w:pPr>
+            <w:proofErr w:type="spellStart"/>
+            <w:r>
+              <w:rPr>
+                <w:rFonts w:hint="eastAsia"/>
+                <w:sz w:val="18"/>
+                <w:szCs w:val="18"/>
+              </w:rPr>
+              <w:t>Server_CheckCollision</w:t>
+            </w:r>
+            <w:proofErr w:type="spellEnd"/>
+          </w:p>
+          <w:p>
+            <w:pPr>
+              <w:rPr>
+                <w:sz w:val="18"/>
+                <w:szCs w:val="18"/>
+              </w:rPr>
+            </w:pPr>
+            <w:r>
+              <w:rPr>
+                <w:rFonts w:hint="eastAsia"/>
+                <w:sz w:val="18"/>
+                <w:szCs w:val="18"/>
+              </w:rPr>
+              <w:t>점검 및 충돌 시 가해자 피해자 구분 구현</w:t>
+            </w:r>
+          </w:p>
+          <w:p>
+            <w:pPr>
+              <w:rPr>
+                <w:sz w:val="18"/>
+                <w:szCs w:val="18"/>
+              </w:rPr>
+            </w:pPr>
+            <w:r>
+              <w:rPr>
+                <w:rFonts w:hint="eastAsia"/>
+                <w:sz w:val="18"/>
+                <w:szCs w:val="18"/>
+              </w:rPr>
+              <w:t>시도</w:t>
+            </w:r>
           </w:p>
         </w:tc>
         <w:tc>
@@ -15019,7 +15091,7 @@
                 <w:sz w:val="18"/>
                 <w:szCs w:val="18"/>
               </w:rPr>
-              <w:t>11/26</w:t>
+              <w:t>12/3</w:t>
             </w:r>
           </w:p>
           <w:p>
@@ -15048,7 +15120,51 @@
                 <w:sz w:val="18"/>
                 <w:szCs w:val="18"/>
               </w:rPr>
-              <w:t>11/27</w:t>
+              <w:t>12/4</w:t>
+            </w:r>
+          </w:p>
+          <w:p>
+            <w:pPr>
+              <w:rPr>
+                <w:sz w:val="18"/>
+                <w:szCs w:val="18"/>
+              </w:rPr>
+            </w:pPr>
+            <w:r>
+              <w:rPr>
+                <w:rFonts w:hint="eastAsia"/>
+                <w:sz w:val="18"/>
+                <w:szCs w:val="18"/>
+              </w:rPr>
+              <w:t>+</w:t>
+            </w:r>
+            <w:proofErr w:type="spellStart"/>
+            <w:proofErr w:type="gramStart"/>
+            <w:r>
+              <w:rPr>
+                <w:rFonts w:hint="eastAsia"/>
+                <w:sz w:val="18"/>
+                <w:szCs w:val="18"/>
+              </w:rPr>
+              <w:t>EndMatch</w:t>
+            </w:r>
+            <w:proofErr w:type="spellEnd"/>
+            <w:r>
+              <w:rPr>
+                <w:rFonts w:hint="eastAsia"/>
+                <w:sz w:val="18"/>
+                <w:szCs w:val="18"/>
+              </w:rPr>
+              <w:t>(</w:t>
+            </w:r>
+            <w:proofErr w:type="gramEnd"/>
+            <w:r>
+              <w:rPr>
+                <w:rFonts w:hint="eastAsia"/>
+                <w:sz w:val="18"/>
+                <w:szCs w:val="18"/>
+              </w:rPr>
+              <w:t>)</w:t>
             </w:r>
           </w:p>
         </w:tc>
@@ -15069,67 +15185,7 @@
                 <w:sz w:val="18"/>
                 <w:szCs w:val="18"/>
               </w:rPr>
-              <w:t>11/28</w:t>
-            </w:r>
-          </w:p>
-          <w:p>
-            <w:pPr>
-              <w:rPr>
-                <w:sz w:val="18"/>
-                <w:szCs w:val="18"/>
-              </w:rPr>
-            </w:pPr>
-            <w:proofErr w:type="spellStart"/>
-            <w:r>
-              <w:rPr>
-                <w:rFonts w:hint="eastAsia"/>
-                <w:sz w:val="18"/>
-                <w:szCs w:val="18"/>
-              </w:rPr>
-              <w:t>Server_</w:t>
-            </w:r>
-            <w:proofErr w:type="gramStart"/>
-            <w:r>
-              <w:rPr>
-                <w:rFonts w:hint="eastAsia"/>
-                <w:sz w:val="18"/>
-                <w:szCs w:val="18"/>
-              </w:rPr>
-              <w:t>CheckCollision</w:t>
-            </w:r>
-            <w:proofErr w:type="spellEnd"/>
-            <w:r>
-              <w:rPr>
-                <w:rFonts w:hint="eastAsia"/>
-                <w:sz w:val="18"/>
-                <w:szCs w:val="18"/>
-              </w:rPr>
-              <w:t>(</w:t>
-            </w:r>
-            <w:proofErr w:type="gramEnd"/>
-            <w:r>
-              <w:rPr>
-                <w:rFonts w:hint="eastAsia"/>
-                <w:sz w:val="18"/>
-                <w:szCs w:val="18"/>
-              </w:rPr>
-              <w:t>)</w:t>
-            </w:r>
-          </w:p>
-          <w:p>
-            <w:pPr>
-              <w:rPr>
-                <w:sz w:val="18"/>
-                <w:szCs w:val="18"/>
-              </w:rPr>
-            </w:pPr>
-            <w:r>
-              <w:rPr>
-                <w:rFonts w:hint="eastAsia"/>
-                <w:sz w:val="18"/>
-                <w:szCs w:val="18"/>
-              </w:rPr>
-              <w:t>상대방과 충돌 시 보정 위치 움직임</w:t>
+              <w:t>12/5</w:t>
             </w:r>
           </w:p>
         </w:tc>
@@ -15150,7 +15206,7 @@
                 <w:sz w:val="18"/>
                 <w:szCs w:val="18"/>
               </w:rPr>
-              <w:t>11/29</w:t>
+              <w:t>12/6</w:t>
             </w:r>
           </w:p>
         </w:tc>
@@ -15176,16 +15232,8 @@
                 <w:sz w:val="18"/>
                 <w:szCs w:val="18"/>
               </w:rPr>
-              <w:t>11/30</w:t>
-            </w:r>
-          </w:p>
-          <w:p>
-            <w:pPr>
-              <w:rPr>
-                <w:sz w:val="18"/>
-                <w:szCs w:val="18"/>
-              </w:rPr>
-            </w:pPr>
+              <w:t>12/7</w:t>
+            </w:r>
           </w:p>
         </w:tc>
         <w:tc>
@@ -15205,8 +15253,16 @@
                 <w:sz w:val="18"/>
                 <w:szCs w:val="18"/>
               </w:rPr>
-              <w:t>12/1</w:t>
-            </w:r>
+              <w:t>12/8</w:t>
+            </w:r>
+          </w:p>
+          <w:p>
+            <w:pPr>
+              <w:rPr>
+                <w:sz w:val="18"/>
+                <w:szCs w:val="18"/>
+              </w:rPr>
+            </w:pPr>
           </w:p>
         </w:tc>
         <w:tc>
@@ -15226,57 +15282,7 @@
                 <w:sz w:val="18"/>
                 <w:szCs w:val="18"/>
               </w:rPr>
-              <w:t>12/2</w:t>
-            </w:r>
-          </w:p>
-          <w:p>
-            <w:pPr>
-              <w:rPr>
-                <w:sz w:val="18"/>
-                <w:szCs w:val="18"/>
-              </w:rPr>
-            </w:pPr>
-            <w:proofErr w:type="spellStart"/>
-            <w:r>
-              <w:rPr>
-                <w:rFonts w:hint="eastAsia"/>
-                <w:sz w:val="18"/>
-                <w:szCs w:val="18"/>
-              </w:rPr>
-              <w:t>Server_CheckCollision</w:t>
-            </w:r>
-            <w:proofErr w:type="spellEnd"/>
-          </w:p>
-          <w:p>
-            <w:pPr>
-              <w:rPr>
-                <w:sz w:val="18"/>
-                <w:szCs w:val="18"/>
-              </w:rPr>
-            </w:pPr>
-            <w:r>
-              <w:rPr>
-                <w:rFonts w:hint="eastAsia"/>
-                <w:sz w:val="18"/>
-                <w:szCs w:val="18"/>
-              </w:rPr>
-              <w:t>점검 및 충돌 시 가해자 피해자 구분 구현</w:t>
-            </w:r>
-          </w:p>
-          <w:p>
-            <w:pPr>
-              <w:rPr>
-                <w:sz w:val="18"/>
-                <w:szCs w:val="18"/>
-              </w:rPr>
-            </w:pPr>
-            <w:r>
-              <w:rPr>
-                <w:rFonts w:hint="eastAsia"/>
-                <w:sz w:val="18"/>
-                <w:szCs w:val="18"/>
-              </w:rPr>
-              <w:t>시도</w:t>
+              <w:t>12/9</w:t>
             </w:r>
           </w:p>
         </w:tc>
@@ -15297,7 +15303,7 @@
                 <w:sz w:val="18"/>
                 <w:szCs w:val="18"/>
               </w:rPr>
-              <w:t>12/3</w:t>
+              <w:t>12/10</w:t>
             </w:r>
           </w:p>
           <w:p>
@@ -15326,7 +15332,7 @@
                 <w:sz w:val="18"/>
                 <w:szCs w:val="18"/>
               </w:rPr>
-              <w:t>12/4</w:t>
+              <w:t>12/11</w:t>
             </w:r>
           </w:p>
         </w:tc>
@@ -15341,14 +15347,6 @@
                 <w:szCs w:val="18"/>
               </w:rPr>
             </w:pPr>
-            <w:r>
-              <w:rPr>
-                <w:rFonts w:hint="eastAsia"/>
-                <w:sz w:val="18"/>
-                <w:szCs w:val="18"/>
-              </w:rPr>
-              <w:t>12/5</w:t>
-            </w:r>
           </w:p>
         </w:tc>
         <w:tc>
@@ -15362,166 +15360,6 @@
                 <w:szCs w:val="18"/>
               </w:rPr>
             </w:pPr>
-            <w:r>
-              <w:rPr>
-                <w:rFonts w:hint="eastAsia"/>
-                <w:sz w:val="18"/>
-                <w:szCs w:val="18"/>
-              </w:rPr>
-              <w:t>12/6</w:t>
-            </w:r>
-          </w:p>
-        </w:tc>
-      </w:tr>
-      <w:tr>
-        <w:trPr>
-          <w:trHeight w:val="2490"/>
-        </w:trPr>
-        <w:tc>
-          <w:tcPr>
-            <w:tcW w:w="1289" w:type="dxa"/>
-          </w:tcPr>
-          <w:p>
-            <w:pPr>
-              <w:rPr>
-                <w:sz w:val="18"/>
-                <w:szCs w:val="18"/>
-              </w:rPr>
-            </w:pPr>
-            <w:r>
-              <w:rPr>
-                <w:rFonts w:hint="eastAsia"/>
-                <w:sz w:val="18"/>
-                <w:szCs w:val="18"/>
-              </w:rPr>
-              <w:t>12/7</w:t>
-            </w:r>
-          </w:p>
-        </w:tc>
-        <w:tc>
-          <w:tcPr>
-            <w:tcW w:w="1289" w:type="dxa"/>
-          </w:tcPr>
-          <w:p>
-            <w:pPr>
-              <w:rPr>
-                <w:sz w:val="18"/>
-                <w:szCs w:val="18"/>
-              </w:rPr>
-            </w:pPr>
-            <w:r>
-              <w:rPr>
-                <w:rFonts w:hint="eastAsia"/>
-                <w:sz w:val="18"/>
-                <w:szCs w:val="18"/>
-              </w:rPr>
-              <w:t>12/8</w:t>
-            </w:r>
-          </w:p>
-          <w:p>
-            <w:pPr>
-              <w:rPr>
-                <w:sz w:val="18"/>
-                <w:szCs w:val="18"/>
-              </w:rPr>
-            </w:pPr>
-          </w:p>
-        </w:tc>
-        <w:tc>
-          <w:tcPr>
-            <w:tcW w:w="1289" w:type="dxa"/>
-          </w:tcPr>
-          <w:p>
-            <w:pPr>
-              <w:rPr>
-                <w:sz w:val="18"/>
-                <w:szCs w:val="18"/>
-              </w:rPr>
-            </w:pPr>
-            <w:r>
-              <w:rPr>
-                <w:rFonts w:hint="eastAsia"/>
-                <w:sz w:val="18"/>
-                <w:szCs w:val="18"/>
-              </w:rPr>
-              <w:t>12/9</w:t>
-            </w:r>
-          </w:p>
-        </w:tc>
-        <w:tc>
-          <w:tcPr>
-            <w:tcW w:w="1289" w:type="dxa"/>
-          </w:tcPr>
-          <w:p>
-            <w:pPr>
-              <w:rPr>
-                <w:sz w:val="18"/>
-                <w:szCs w:val="18"/>
-              </w:rPr>
-            </w:pPr>
-            <w:r>
-              <w:rPr>
-                <w:rFonts w:hint="eastAsia"/>
-                <w:sz w:val="18"/>
-                <w:szCs w:val="18"/>
-              </w:rPr>
-              <w:t>12/10</w:t>
-            </w:r>
-          </w:p>
-          <w:p>
-            <w:pPr>
-              <w:rPr>
-                <w:sz w:val="18"/>
-                <w:szCs w:val="18"/>
-              </w:rPr>
-            </w:pPr>
-          </w:p>
-        </w:tc>
-        <w:tc>
-          <w:tcPr>
-            <w:tcW w:w="1289" w:type="dxa"/>
-          </w:tcPr>
-          <w:p>
-            <w:pPr>
-              <w:rPr>
-                <w:sz w:val="18"/>
-                <w:szCs w:val="18"/>
-              </w:rPr>
-            </w:pPr>
-            <w:r>
-              <w:rPr>
-                <w:rFonts w:hint="eastAsia"/>
-                <w:sz w:val="18"/>
-                <w:szCs w:val="18"/>
-              </w:rPr>
-              <w:t>12/11</w:t>
-            </w:r>
-          </w:p>
-        </w:tc>
-        <w:tc>
-          <w:tcPr>
-            <w:tcW w:w="1289" w:type="dxa"/>
-          </w:tcPr>
-          <w:p>
-            <w:pPr>
-              <w:rPr>
-                <w:sz w:val="18"/>
-                <w:szCs w:val="18"/>
-              </w:rPr>
-            </w:pPr>
-          </w:p>
-        </w:tc>
-        <w:tc>
-          <w:tcPr>
-            <w:tcW w:w="1289" w:type="dxa"/>
-          </w:tcPr>
-          <w:p>
-            <w:pPr>
-              <w:rPr>
-                <w:sz w:val="18"/>
-                <w:szCs w:val="18"/>
-              </w:rPr>
-            </w:pPr>
           </w:p>
         </w:tc>
       </w:tr>
@@ -15663,7 +15501,6 @@
         <w:lastRenderedPageBreak/>
         <w:t>&lt;</w:t>
       </w:r>
-      <w:proofErr w:type="spellStart"/>
       <w:r>
         <w:rPr>
           <w:rFonts w:hint="eastAsia"/>
@@ -15674,7 +15511,6 @@
         </w:rPr>
         <w:t>윤혜린</w:t>
       </w:r>
-      <w:proofErr w:type="spellEnd"/>
       <w:r>
         <w:rPr>
           <w:rFonts w:hint="eastAsia"/>
@@ -16154,6 +15990,7 @@
         <w:tc>
           <w:tcPr>
             <w:tcW w:w="1288" w:type="dxa"/>
+            <w:shd w:val="clear" w:color="auto" w:fill="C1F0C7" w:themeFill="accent3" w:themeFillTint="33"/>
           </w:tcPr>
           <w:p>
             <w:pPr>
@@ -16215,40 +16052,12 @@
                 <w:szCs w:val="18"/>
               </w:rPr>
             </w:pPr>
-            <w:proofErr w:type="spellStart"/>
-            <w:proofErr w:type="gramStart"/>
-            <w:r>
-              <w:rPr>
-                <w:rFonts w:hint="eastAsia"/>
-                <w:sz w:val="18"/>
-                <w:szCs w:val="18"/>
-              </w:rPr>
-              <w:t>ProcessData</w:t>
-            </w:r>
-            <w:proofErr w:type="spellEnd"/>
-            <w:r>
-              <w:rPr>
-                <w:rFonts w:hint="eastAsia"/>
-                <w:sz w:val="18"/>
-                <w:szCs w:val="18"/>
-              </w:rPr>
-              <w:t>(</w:t>
-            </w:r>
-            <w:proofErr w:type="gramEnd"/>
-            <w:r>
-              <w:rPr>
-                <w:rFonts w:hint="eastAsia"/>
-                <w:sz w:val="18"/>
-                <w:szCs w:val="18"/>
-              </w:rPr>
-              <w:t>)</w:t>
-            </w:r>
           </w:p>
         </w:tc>
       </w:tr>
       <w:tr>
         <w:trPr>
-          <w:trHeight w:val="2490"/>
+          <w:trHeight w:val="1495"/>
         </w:trPr>
         <w:tc>
           <w:tcPr>
@@ -16277,42 +16086,6 @@
                 <w:szCs w:val="18"/>
               </w:rPr>
             </w:pPr>
-            <w:proofErr w:type="spellStart"/>
-            <w:r>
-              <w:rPr>
-                <w:rFonts w:hint="eastAsia"/>
-                <w:sz w:val="18"/>
-                <w:szCs w:val="18"/>
-              </w:rPr>
-              <w:t>Server_</w:t>
-            </w:r>
-            <w:proofErr w:type="gramStart"/>
-            <w:r>
-              <w:rPr>
-                <w:rFonts w:hint="eastAsia"/>
-                <w:sz w:val="18"/>
-                <w:szCs w:val="18"/>
-              </w:rPr>
-              <w:t>StartMatch</w:t>
-            </w:r>
-            <w:proofErr w:type="spellEnd"/>
-            <w:r>
-              <w:rPr>
-                <w:rFonts w:hint="eastAsia"/>
-                <w:sz w:val="18"/>
-                <w:szCs w:val="18"/>
-              </w:rPr>
-              <w:t>(</w:t>
-            </w:r>
-            <w:proofErr w:type="gramEnd"/>
-            <w:r>
-              <w:rPr>
-                <w:rFonts w:hint="eastAsia"/>
-                <w:sz w:val="18"/>
-                <w:szCs w:val="18"/>
-              </w:rPr>
-              <w:t>)</w:t>
-            </w:r>
           </w:p>
         </w:tc>
         <w:tc>
@@ -16384,38 +16157,6 @@
                 <w:szCs w:val="18"/>
               </w:rPr>
             </w:pPr>
-            <w:proofErr w:type="spellStart"/>
-            <w:r>
-              <w:rPr>
-                <w:sz w:val="18"/>
-                <w:szCs w:val="18"/>
-              </w:rPr>
-              <w:t>Server_</w:t>
-            </w:r>
-            <w:proofErr w:type="gramStart"/>
-            <w:r>
-              <w:rPr>
-                <w:sz w:val="18"/>
-                <w:szCs w:val="18"/>
-              </w:rPr>
-              <w:t>EndMatch</w:t>
-            </w:r>
-            <w:proofErr w:type="spellEnd"/>
-            <w:r>
-              <w:rPr>
-                <w:sz w:val="18"/>
-                <w:szCs w:val="18"/>
-              </w:rPr>
-              <w:t>(</w:t>
-            </w:r>
-            <w:proofErr w:type="gramEnd"/>
-            <w:r>
-              <w:rPr>
-                <w:sz w:val="18"/>
-                <w:szCs w:val="18"/>
-              </w:rPr>
-              <w:t>)</w:t>
-            </w:r>
           </w:p>
         </w:tc>
         <w:tc>
@@ -16503,70 +16244,6 @@
                 <w:szCs w:val="18"/>
               </w:rPr>
             </w:pPr>
-            <w:proofErr w:type="spellStart"/>
-            <w:r>
-              <w:rPr>
-                <w:sz w:val="18"/>
-                <w:szCs w:val="18"/>
-              </w:rPr>
-              <w:t>Network_</w:t>
-            </w:r>
-            <w:proofErr w:type="gramStart"/>
-            <w:r>
-              <w:rPr>
-                <w:sz w:val="18"/>
-                <w:szCs w:val="18"/>
-              </w:rPr>
-              <w:t>RecvCollisions</w:t>
-            </w:r>
-            <w:proofErr w:type="spellEnd"/>
-            <w:r>
-              <w:rPr>
-                <w:sz w:val="18"/>
-                <w:szCs w:val="18"/>
-              </w:rPr>
-              <w:t>(</w:t>
-            </w:r>
-            <w:proofErr w:type="gramEnd"/>
-            <w:r>
-              <w:rPr>
-                <w:sz w:val="18"/>
-                <w:szCs w:val="18"/>
-              </w:rPr>
-              <w:t>)</w:t>
-            </w:r>
-          </w:p>
-          <w:p>
-            <w:pPr>
-              <w:rPr>
-                <w:sz w:val="18"/>
-                <w:szCs w:val="18"/>
-              </w:rPr>
-            </w:pPr>
-            <w:r>
-              <w:rPr>
-                <w:rFonts w:hint="eastAsia"/>
-                <w:sz w:val="18"/>
-                <w:szCs w:val="18"/>
-              </w:rPr>
-              <w:t>충돌 확인</w:t>
-            </w:r>
-          </w:p>
-          <w:p>
-            <w:pPr>
-              <w:rPr>
-                <w:sz w:val="18"/>
-                <w:szCs w:val="18"/>
-              </w:rPr>
-            </w:pPr>
-            <w:r>
-              <w:rPr>
-                <w:rFonts w:hint="eastAsia"/>
-                <w:sz w:val="18"/>
-                <w:szCs w:val="18"/>
-              </w:rPr>
-              <w:t>및 좌표 이동</w:t>
-            </w:r>
           </w:p>
         </w:tc>
       </w:tr>
@@ -16593,61 +16270,93 @@
               </w:rPr>
               <w:t>11/16</w:t>
             </w:r>
-            <w:r>
-              <w:rPr>
-                <w:sz w:val="18"/>
-                <w:szCs w:val="18"/>
-              </w:rPr>
-              <w:br/>
+          </w:p>
+        </w:tc>
+        <w:tc>
+          <w:tcPr>
+            <w:tcW w:w="1288" w:type="dxa"/>
+            <w:shd w:val="clear" w:color="auto" w:fill="C1F0C7" w:themeFill="accent3" w:themeFillTint="33"/>
+          </w:tcPr>
+          <w:p>
+            <w:pPr>
+              <w:rPr>
+                <w:sz w:val="18"/>
+                <w:szCs w:val="18"/>
+              </w:rPr>
+            </w:pPr>
+            <w:r>
+              <w:rPr>
+                <w:rFonts w:hint="eastAsia"/>
+                <w:sz w:val="18"/>
+                <w:szCs w:val="18"/>
+              </w:rPr>
+              <w:t>11/17</w:t>
+            </w:r>
+          </w:p>
+          <w:p>
+            <w:pPr>
+              <w:rPr>
+                <w:sz w:val="18"/>
+                <w:szCs w:val="18"/>
+              </w:rPr>
+            </w:pPr>
+            <w:r>
+              <w:rPr>
+                <w:rFonts w:hint="eastAsia"/>
+                <w:sz w:val="18"/>
+                <w:szCs w:val="18"/>
+              </w:rPr>
+              <w:t xml:space="preserve">서버 </w:t>
+            </w:r>
+            <w:r>
+              <w:rPr>
+                <w:sz w:val="18"/>
+                <w:szCs w:val="18"/>
+              </w:rPr>
+              <w:t>–</w:t>
+            </w:r>
+            <w:r>
+              <w:rPr>
+                <w:rFonts w:hint="eastAsia"/>
+                <w:sz w:val="18"/>
+                <w:szCs w:val="18"/>
+              </w:rPr>
+              <w:t xml:space="preserve"> </w:t>
             </w:r>
             <w:proofErr w:type="spellStart"/>
             <w:r>
               <w:rPr>
-                <w:sz w:val="18"/>
-                <w:szCs w:val="18"/>
-              </w:rPr>
-              <w:t>Network_</w:t>
-            </w:r>
-            <w:proofErr w:type="gramStart"/>
-            <w:r>
-              <w:rPr>
-                <w:sz w:val="18"/>
-                <w:szCs w:val="18"/>
-              </w:rPr>
-              <w:t>RecvCollisions</w:t>
+                <w:rFonts w:hint="eastAsia"/>
+                <w:sz w:val="18"/>
+                <w:szCs w:val="18"/>
+              </w:rPr>
+              <w:t>PlayerId</w:t>
             </w:r>
             <w:proofErr w:type="spellEnd"/>
             <w:r>
               <w:rPr>
-                <w:sz w:val="18"/>
-                <w:szCs w:val="18"/>
-              </w:rPr>
-              <w:t>(</w:t>
-            </w:r>
-            <w:proofErr w:type="gramEnd"/>
-            <w:r>
-              <w:rPr>
-                <w:sz w:val="18"/>
-                <w:szCs w:val="18"/>
-              </w:rPr>
-              <w:t>)</w:t>
-            </w:r>
-          </w:p>
-          <w:p>
-            <w:pPr>
-              <w:rPr>
-                <w:sz w:val="18"/>
-                <w:szCs w:val="18"/>
-              </w:rPr>
-            </w:pPr>
-            <w:r>
-              <w:rPr>
-                <w:rFonts w:hint="eastAsia"/>
-                <w:sz w:val="18"/>
-                <w:szCs w:val="18"/>
-              </w:rPr>
-              <w:t>차량 렌더링</w:t>
-            </w:r>
+                <w:rFonts w:hint="eastAsia"/>
+                <w:sz w:val="18"/>
+                <w:szCs w:val="18"/>
+              </w:rPr>
+              <w:t>,</w:t>
+            </w:r>
+            <w:r>
+              <w:rPr>
+                <w:rFonts w:hint="eastAsia"/>
+                <w:sz w:val="18"/>
+                <w:szCs w:val="18"/>
+              </w:rPr>
+              <w:t xml:space="preserve"> 헤더 추가</w:t>
+            </w:r>
+          </w:p>
+          <w:p>
+            <w:pPr>
+              <w:rPr>
+                <w:sz w:val="18"/>
+                <w:szCs w:val="18"/>
+              </w:rPr>
+            </w:pPr>
           </w:p>
         </w:tc>
         <w:tc>
@@ -16667,8 +16376,16 @@
                 <w:sz w:val="18"/>
                 <w:szCs w:val="18"/>
               </w:rPr>
-              <w:t>11/17</w:t>
-            </w:r>
+              <w:t>11/18</w:t>
+            </w:r>
+          </w:p>
+          <w:p>
+            <w:pPr>
+              <w:rPr>
+                <w:sz w:val="18"/>
+                <w:szCs w:val="18"/>
+              </w:rPr>
+            </w:pPr>
           </w:p>
         </w:tc>
         <w:tc>
@@ -16688,7 +16405,7 @@
                 <w:sz w:val="18"/>
                 <w:szCs w:val="18"/>
               </w:rPr>
-              <w:t>11/18</w:t>
+              <w:t>11/19</w:t>
             </w:r>
           </w:p>
           <w:p>
@@ -16717,31 +16434,7 @@
                 <w:sz w:val="18"/>
                 <w:szCs w:val="18"/>
               </w:rPr>
-              <w:t>11/19</w:t>
-            </w:r>
-          </w:p>
-          <w:p>
-            <w:pPr>
-              <w:rPr>
-                <w:sz w:val="18"/>
-                <w:szCs w:val="18"/>
-              </w:rPr>
-            </w:pPr>
-            <w:proofErr w:type="gramStart"/>
-            <w:r>
-              <w:rPr>
-                <w:sz w:val="18"/>
-                <w:szCs w:val="18"/>
-              </w:rPr>
-              <w:t>Rank(</w:t>
-            </w:r>
-            <w:proofErr w:type="gramEnd"/>
-            <w:r>
-              <w:rPr>
-                <w:sz w:val="18"/>
-                <w:szCs w:val="18"/>
-              </w:rPr>
-              <w:t>)</w:t>
+              <w:t>11/20</w:t>
             </w:r>
           </w:p>
         </w:tc>
@@ -16762,7 +16455,7 @@
                 <w:sz w:val="18"/>
                 <w:szCs w:val="18"/>
               </w:rPr>
-              <w:t>11/20</w:t>
+              <w:t>11/21</w:t>
             </w:r>
           </w:p>
         </w:tc>
@@ -16772,27 +16465,6 @@
           </w:tcPr>
           <w:p>
             <w:pPr>
-              <w:rPr>
-                <w:sz w:val="18"/>
-                <w:szCs w:val="18"/>
-              </w:rPr>
-            </w:pPr>
-            <w:r>
-              <w:rPr>
-                <w:rFonts w:hint="eastAsia"/>
-                <w:sz w:val="18"/>
-                <w:szCs w:val="18"/>
-              </w:rPr>
-              <w:t>11/21</w:t>
-            </w:r>
-          </w:p>
-        </w:tc>
-        <w:tc>
-          <w:tcPr>
-            <w:tcW w:w="1288" w:type="dxa"/>
-          </w:tcPr>
-          <w:p>
-            <w:pPr>
               <w:jc w:val="center"/>
               <w:rPr>
                 <w:sz w:val="18"/>
@@ -16816,31 +16488,6 @@
                 <w:szCs w:val="18"/>
               </w:rPr>
             </w:pPr>
-            <w:proofErr w:type="spellStart"/>
-            <w:proofErr w:type="gramStart"/>
-            <w:r>
-              <w:rPr>
-                <w:sz w:val="18"/>
-                <w:szCs w:val="18"/>
-              </w:rPr>
-              <w:t>displayUI</w:t>
-            </w:r>
-            <w:proofErr w:type="spellEnd"/>
-            <w:r>
-              <w:rPr>
-                <w:sz w:val="18"/>
-                <w:szCs w:val="18"/>
-              </w:rPr>
-              <w:t>(</w:t>
-            </w:r>
-            <w:proofErr w:type="gramEnd"/>
-            <w:r>
-              <w:rPr>
-                <w:sz w:val="18"/>
-                <w:szCs w:val="18"/>
-              </w:rPr>
-              <w:t>)</w:t>
-            </w:r>
           </w:p>
         </w:tc>
       </w:tr>
@@ -16851,6 +16498,7 @@
         <w:tc>
           <w:tcPr>
             <w:tcW w:w="1288" w:type="dxa"/>
+            <w:shd w:val="clear" w:color="auto" w:fill="C1F0C7" w:themeFill="accent3" w:themeFillTint="33"/>
           </w:tcPr>
           <w:p>
             <w:pPr>
@@ -16875,68 +16523,223 @@
                 <w:szCs w:val="18"/>
               </w:rPr>
             </w:pPr>
-            <w:proofErr w:type="spellStart"/>
-            <w:r>
-              <w:rPr>
-                <w:sz w:val="18"/>
-                <w:szCs w:val="18"/>
-              </w:rPr>
-              <w:t>Client_</w:t>
-            </w:r>
-            <w:proofErr w:type="gramStart"/>
-            <w:r>
-              <w:rPr>
-                <w:sz w:val="18"/>
-                <w:szCs w:val="18"/>
-              </w:rPr>
-              <w:t>TCP</w:t>
-            </w:r>
-            <w:proofErr w:type="spellEnd"/>
-            <w:r>
-              <w:rPr>
-                <w:sz w:val="18"/>
-                <w:szCs w:val="18"/>
-              </w:rPr>
-              <w:t>(</w:t>
-            </w:r>
-            <w:proofErr w:type="gramEnd"/>
-            <w:r>
-              <w:rPr>
-                <w:sz w:val="18"/>
-                <w:szCs w:val="18"/>
-              </w:rPr>
-              <w:t>)</w:t>
-            </w:r>
-          </w:p>
-          <w:p>
-            <w:pPr>
-              <w:rPr>
-                <w:sz w:val="18"/>
-                <w:szCs w:val="18"/>
-              </w:rPr>
-            </w:pPr>
-            <w:r>
-              <w:rPr>
-                <w:rFonts w:hint="eastAsia"/>
-                <w:sz w:val="18"/>
-                <w:szCs w:val="18"/>
-              </w:rPr>
-              <w:t>(</w:t>
-            </w:r>
-            <w:r>
-              <w:rPr>
-                <w:sz w:val="18"/>
-                <w:szCs w:val="18"/>
-              </w:rPr>
-              <w:t>S2C_GameOver 수신 시</w:t>
-            </w:r>
-            <w:r>
-              <w:rPr>
-                <w:rFonts w:hint="eastAsia"/>
-                <w:sz w:val="18"/>
-                <w:szCs w:val="18"/>
-              </w:rPr>
-              <w:t xml:space="preserve"> 제외)</w:t>
+            <w:r>
+              <w:rPr>
+                <w:rFonts w:hint="eastAsia"/>
+                <w:sz w:val="18"/>
+                <w:szCs w:val="18"/>
+              </w:rPr>
+              <w:t>그래픽스</w:t>
+            </w:r>
+          </w:p>
+          <w:p>
+            <w:pPr>
+              <w:rPr>
+                <w:sz w:val="18"/>
+                <w:szCs w:val="18"/>
+              </w:rPr>
+            </w:pPr>
+            <w:r>
+              <w:rPr>
+                <w:rFonts w:hint="eastAsia"/>
+                <w:sz w:val="18"/>
+                <w:szCs w:val="18"/>
+              </w:rPr>
+              <w:t>맵 1라운드 수정</w:t>
+            </w:r>
+          </w:p>
+        </w:tc>
+        <w:tc>
+          <w:tcPr>
+            <w:tcW w:w="1288" w:type="dxa"/>
+            <w:shd w:val="clear" w:color="auto" w:fill="C1F0C7" w:themeFill="accent3" w:themeFillTint="33"/>
+          </w:tcPr>
+          <w:p>
+            <w:pPr>
+              <w:rPr>
+                <w:sz w:val="18"/>
+                <w:szCs w:val="18"/>
+              </w:rPr>
+            </w:pPr>
+            <w:r>
+              <w:rPr>
+                <w:rFonts w:hint="eastAsia"/>
+                <w:sz w:val="18"/>
+                <w:szCs w:val="18"/>
+              </w:rPr>
+              <w:t>11/24</w:t>
+            </w:r>
+          </w:p>
+          <w:p>
+            <w:pPr>
+              <w:rPr>
+                <w:sz w:val="18"/>
+                <w:szCs w:val="18"/>
+              </w:rPr>
+            </w:pPr>
+            <w:r>
+              <w:rPr>
+                <w:rFonts w:hint="eastAsia"/>
+                <w:sz w:val="18"/>
+                <w:szCs w:val="18"/>
+              </w:rPr>
+              <w:t>그래픽스</w:t>
+            </w:r>
+          </w:p>
+          <w:p>
+            <w:pPr>
+              <w:rPr>
+                <w:sz w:val="18"/>
+                <w:szCs w:val="18"/>
+              </w:rPr>
+            </w:pPr>
+            <w:r>
+              <w:rPr>
+                <w:rFonts w:hint="eastAsia"/>
+                <w:sz w:val="18"/>
+                <w:szCs w:val="18"/>
+              </w:rPr>
+              <w:t>맵 1라운드 수정</w:t>
+            </w:r>
+          </w:p>
+        </w:tc>
+        <w:tc>
+          <w:tcPr>
+            <w:tcW w:w="1288" w:type="dxa"/>
+            <w:shd w:val="clear" w:color="auto" w:fill="C1F0C7" w:themeFill="accent3" w:themeFillTint="33"/>
+          </w:tcPr>
+          <w:p>
+            <w:pPr>
+              <w:rPr>
+                <w:sz w:val="18"/>
+                <w:szCs w:val="18"/>
+              </w:rPr>
+            </w:pPr>
+            <w:r>
+              <w:rPr>
+                <w:rFonts w:hint="eastAsia"/>
+                <w:sz w:val="18"/>
+                <w:szCs w:val="18"/>
+              </w:rPr>
+              <w:t>11/25</w:t>
+            </w:r>
+          </w:p>
+          <w:p>
+            <w:pPr>
+              <w:rPr>
+                <w:sz w:val="18"/>
+                <w:szCs w:val="18"/>
+              </w:rPr>
+            </w:pPr>
+            <w:r>
+              <w:rPr>
+                <w:rFonts w:hint="eastAsia"/>
+                <w:sz w:val="18"/>
+                <w:szCs w:val="18"/>
+              </w:rPr>
+              <w:t>그래픽스</w:t>
+            </w:r>
+          </w:p>
+          <w:p>
+            <w:pPr>
+              <w:rPr>
+                <w:sz w:val="18"/>
+                <w:szCs w:val="18"/>
+              </w:rPr>
+            </w:pPr>
+            <w:r>
+              <w:rPr>
+                <w:rFonts w:hint="eastAsia"/>
+                <w:sz w:val="18"/>
+                <w:szCs w:val="18"/>
+              </w:rPr>
+              <w:t>맵 2라운드</w:t>
+            </w:r>
+          </w:p>
+          <w:p>
+            <w:pPr>
+              <w:rPr>
+                <w:sz w:val="18"/>
+                <w:szCs w:val="18"/>
+              </w:rPr>
+            </w:pPr>
+            <w:r>
+              <w:rPr>
+                <w:rFonts w:hint="eastAsia"/>
+                <w:sz w:val="18"/>
+                <w:szCs w:val="18"/>
+              </w:rPr>
+              <w:t>수정</w:t>
+            </w:r>
+          </w:p>
+        </w:tc>
+        <w:tc>
+          <w:tcPr>
+            <w:tcW w:w="1288" w:type="dxa"/>
+            <w:shd w:val="clear" w:color="auto" w:fill="C1F0C7" w:themeFill="accent3" w:themeFillTint="33"/>
+          </w:tcPr>
+          <w:p>
+            <w:pPr>
+              <w:rPr>
+                <w:sz w:val="18"/>
+                <w:szCs w:val="18"/>
+              </w:rPr>
+            </w:pPr>
+            <w:r>
+              <w:rPr>
+                <w:rFonts w:hint="eastAsia"/>
+                <w:sz w:val="18"/>
+                <w:szCs w:val="18"/>
+              </w:rPr>
+              <w:t>11/26</w:t>
+            </w:r>
+          </w:p>
+          <w:p>
+            <w:pPr>
+              <w:rPr>
+                <w:sz w:val="18"/>
+                <w:szCs w:val="18"/>
+              </w:rPr>
+            </w:pPr>
+            <w:r>
+              <w:rPr>
+                <w:rFonts w:hint="eastAsia"/>
+                <w:sz w:val="18"/>
+                <w:szCs w:val="18"/>
+              </w:rPr>
+              <w:t>그래픽스</w:t>
+            </w:r>
+          </w:p>
+          <w:p>
+            <w:pPr>
+              <w:rPr>
+                <w:sz w:val="18"/>
+                <w:szCs w:val="18"/>
+              </w:rPr>
+            </w:pPr>
+            <w:r>
+              <w:rPr>
+                <w:rFonts w:hint="eastAsia"/>
+                <w:sz w:val="18"/>
+                <w:szCs w:val="18"/>
+              </w:rPr>
+              <w:t>맵 3라운드</w:t>
+            </w:r>
+          </w:p>
+          <w:p>
+            <w:pPr>
+              <w:rPr>
+                <w:sz w:val="18"/>
+                <w:szCs w:val="18"/>
+              </w:rPr>
+            </w:pPr>
+            <w:r>
+              <w:rPr>
+                <w:rFonts w:hint="eastAsia"/>
+                <w:sz w:val="18"/>
+                <w:szCs w:val="18"/>
+              </w:rPr>
+              <w:t>수정</w:t>
             </w:r>
           </w:p>
         </w:tc>
@@ -16957,13 +16760,14 @@
                 <w:sz w:val="18"/>
                 <w:szCs w:val="18"/>
               </w:rPr>
-              <w:t>11/24</w:t>
+              <w:t>11/27</w:t>
             </w:r>
           </w:p>
         </w:tc>
         <w:tc>
           <w:tcPr>
             <w:tcW w:w="1288" w:type="dxa"/>
+            <w:shd w:val="clear" w:color="auto" w:fill="C1F0C7" w:themeFill="accent3" w:themeFillTint="33"/>
           </w:tcPr>
           <w:p>
             <w:pPr>
@@ -16978,21 +16782,86 @@
                 <w:sz w:val="18"/>
                 <w:szCs w:val="18"/>
               </w:rPr>
-              <w:t>11/25</w:t>
-            </w:r>
-          </w:p>
-          <w:p>
-            <w:pPr>
-              <w:rPr>
-                <w:sz w:val="18"/>
-                <w:szCs w:val="18"/>
-              </w:rPr>
-            </w:pPr>
+              <w:t>11/28</w:t>
+            </w:r>
+          </w:p>
+          <w:p>
+            <w:pPr>
+              <w:rPr>
+                <w:sz w:val="18"/>
+                <w:szCs w:val="18"/>
+              </w:rPr>
+            </w:pPr>
+            <w:r>
+              <w:rPr>
+                <w:rFonts w:hint="eastAsia"/>
+                <w:sz w:val="18"/>
+                <w:szCs w:val="18"/>
+              </w:rPr>
+              <w:t>그래픽스</w:t>
+            </w:r>
+          </w:p>
+          <w:p>
+            <w:pPr>
+              <w:rPr>
+                <w:sz w:val="18"/>
+                <w:szCs w:val="18"/>
+              </w:rPr>
+            </w:pPr>
+            <w:r>
+              <w:rPr>
+                <w:rFonts w:hint="eastAsia"/>
+                <w:sz w:val="18"/>
+                <w:szCs w:val="18"/>
+              </w:rPr>
+              <w:t>차 색상 변경, 1라운드 차 시작 위치 설정</w:t>
+            </w:r>
+          </w:p>
+          <w:p>
+            <w:pPr>
+              <w:rPr>
+                <w:strike/>
+                <w:sz w:val="18"/>
+                <w:szCs w:val="18"/>
+              </w:rPr>
+            </w:pPr>
+            <w:proofErr w:type="spellStart"/>
+            <w:proofErr w:type="gramStart"/>
+            <w:r>
+              <w:rPr>
+                <w:rFonts w:hint="eastAsia"/>
+                <w:strike/>
+                <w:sz w:val="18"/>
+                <w:szCs w:val="18"/>
+              </w:rPr>
+              <w:t>ProcessData</w:t>
+            </w:r>
+            <w:proofErr w:type="spellEnd"/>
+            <w:r>
+              <w:rPr>
+                <w:rFonts w:hint="eastAsia"/>
+                <w:strike/>
+                <w:sz w:val="18"/>
+                <w:szCs w:val="18"/>
+              </w:rPr>
+              <w:t>(</w:t>
+            </w:r>
+            <w:proofErr w:type="gramEnd"/>
+            <w:r>
+              <w:rPr>
+                <w:rFonts w:hint="eastAsia"/>
+                <w:strike/>
+                <w:sz w:val="18"/>
+                <w:szCs w:val="18"/>
+              </w:rPr>
+              <w:t>)</w:t>
+            </w:r>
           </w:p>
         </w:tc>
         <w:tc>
           <w:tcPr>
             <w:tcW w:w="1288" w:type="dxa"/>
+            <w:shd w:val="clear" w:color="auto" w:fill="C1F0C7" w:themeFill="accent3" w:themeFillTint="33"/>
           </w:tcPr>
           <w:p>
             <w:pPr>
@@ -17007,140 +16876,6 @@
                 <w:sz w:val="18"/>
                 <w:szCs w:val="18"/>
               </w:rPr>
-              <w:t>11/26</w:t>
-            </w:r>
-          </w:p>
-          <w:p>
-            <w:pPr>
-              <w:rPr>
-                <w:sz w:val="18"/>
-                <w:szCs w:val="18"/>
-              </w:rPr>
-            </w:pPr>
-            <w:proofErr w:type="spellStart"/>
-            <w:r>
-              <w:rPr>
-                <w:sz w:val="18"/>
-                <w:szCs w:val="18"/>
-              </w:rPr>
-              <w:t>Client_</w:t>
-            </w:r>
-            <w:proofErr w:type="gramStart"/>
-            <w:r>
-              <w:rPr>
-                <w:sz w:val="18"/>
-                <w:szCs w:val="18"/>
-              </w:rPr>
-              <w:t>TCP</w:t>
-            </w:r>
-            <w:proofErr w:type="spellEnd"/>
-            <w:r>
-              <w:rPr>
-                <w:sz w:val="18"/>
-                <w:szCs w:val="18"/>
-              </w:rPr>
-              <w:t>(</w:t>
-            </w:r>
-            <w:proofErr w:type="gramEnd"/>
-            <w:r>
-              <w:rPr>
-                <w:sz w:val="18"/>
-                <w:szCs w:val="18"/>
-              </w:rPr>
-              <w:t>)</w:t>
-            </w:r>
-          </w:p>
-          <w:p>
-            <w:pPr>
-              <w:rPr>
-                <w:sz w:val="18"/>
-                <w:szCs w:val="18"/>
-              </w:rPr>
-            </w:pPr>
-            <w:r>
-              <w:rPr>
-                <w:rFonts w:hint="eastAsia"/>
-                <w:sz w:val="18"/>
-                <w:szCs w:val="18"/>
-              </w:rPr>
-              <w:t>(</w:t>
-            </w:r>
-            <w:r>
-              <w:rPr>
-                <w:sz w:val="18"/>
-                <w:szCs w:val="18"/>
-              </w:rPr>
-              <w:t xml:space="preserve">S2C_GameOver </w:t>
-            </w:r>
-            <w:r>
-              <w:rPr>
-                <w:rFonts w:hint="eastAsia"/>
-                <w:sz w:val="18"/>
-                <w:szCs w:val="18"/>
-              </w:rPr>
-              <w:t>수신 시)</w:t>
-            </w:r>
-          </w:p>
-        </w:tc>
-        <w:tc>
-          <w:tcPr>
-            <w:tcW w:w="1288" w:type="dxa"/>
-          </w:tcPr>
-          <w:p>
-            <w:pPr>
-              <w:rPr>
-                <w:sz w:val="18"/>
-                <w:szCs w:val="18"/>
-              </w:rPr>
-            </w:pPr>
-            <w:r>
-              <w:rPr>
-                <w:rFonts w:hint="eastAsia"/>
-                <w:sz w:val="18"/>
-                <w:szCs w:val="18"/>
-              </w:rPr>
-              <w:t>11/27</w:t>
-            </w:r>
-          </w:p>
-        </w:tc>
-        <w:tc>
-          <w:tcPr>
-            <w:tcW w:w="1288" w:type="dxa"/>
-          </w:tcPr>
-          <w:p>
-            <w:pPr>
-              <w:rPr>
-                <w:sz w:val="18"/>
-                <w:szCs w:val="18"/>
-              </w:rPr>
-            </w:pPr>
-            <w:r>
-              <w:rPr>
-                <w:rFonts w:hint="eastAsia"/>
-                <w:sz w:val="18"/>
-                <w:szCs w:val="18"/>
-              </w:rPr>
-              <w:t>11/28</w:t>
-            </w:r>
-          </w:p>
-        </w:tc>
-        <w:tc>
-          <w:tcPr>
-            <w:tcW w:w="1288" w:type="dxa"/>
-          </w:tcPr>
-          <w:p>
-            <w:pPr>
-              <w:rPr>
-                <w:sz w:val="18"/>
-                <w:szCs w:val="18"/>
-              </w:rPr>
-            </w:pPr>
-            <w:r>
-              <w:rPr>
-                <w:rFonts w:hint="eastAsia"/>
-                <w:sz w:val="18"/>
-                <w:szCs w:val="18"/>
-              </w:rPr>
               <w:t>11/29</w:t>
             </w:r>
           </w:p>
@@ -17151,32 +16886,76 @@
                 <w:szCs w:val="18"/>
               </w:rPr>
             </w:pPr>
-            <w:proofErr w:type="spellStart"/>
-            <w:proofErr w:type="gramStart"/>
-            <w:r>
-              <w:rPr>
-                <w:sz w:val="18"/>
-                <w:szCs w:val="18"/>
-              </w:rPr>
-              <w:t>SrvCalcScore</w:t>
-            </w:r>
-            <w:proofErr w:type="spellEnd"/>
-            <w:r>
-              <w:rPr>
-                <w:rFonts w:hint="eastAsia"/>
-                <w:sz w:val="18"/>
-                <w:szCs w:val="18"/>
-              </w:rPr>
-              <w:t>(</w:t>
-            </w:r>
-            <w:proofErr w:type="gramEnd"/>
-            <w:r>
-              <w:rPr>
-                <w:rFonts w:hint="eastAsia"/>
-                <w:sz w:val="18"/>
-                <w:szCs w:val="18"/>
-              </w:rPr>
-              <w:t>)</w:t>
+            <w:r>
+              <w:rPr>
+                <w:rFonts w:hint="eastAsia"/>
+                <w:sz w:val="18"/>
+                <w:szCs w:val="18"/>
+              </w:rPr>
+              <w:t xml:space="preserve">TCP </w:t>
+            </w:r>
+            <w:r>
+              <w:rPr>
+                <w:sz w:val="18"/>
+                <w:szCs w:val="18"/>
+              </w:rPr>
+              <w:t>–</w:t>
+            </w:r>
+            <w:r>
+              <w:rPr>
+                <w:rFonts w:hint="eastAsia"/>
+                <w:sz w:val="18"/>
+                <w:szCs w:val="18"/>
+              </w:rPr>
+              <w:t xml:space="preserve"> 게임 메시지(서버와 연결)</w:t>
+            </w:r>
+          </w:p>
+          <w:p>
+            <w:pPr>
+              <w:rPr>
+                <w:sz w:val="18"/>
+                <w:szCs w:val="18"/>
+              </w:rPr>
+            </w:pPr>
+            <w:r>
+              <w:rPr>
+                <w:rFonts w:hint="eastAsia"/>
+                <w:sz w:val="18"/>
+                <w:szCs w:val="18"/>
+              </w:rPr>
+              <w:t>2,3라운드 차 시작 위치 설정</w:t>
+            </w:r>
+          </w:p>
+          <w:p>
+            <w:pPr>
+              <w:rPr>
+                <w:sz w:val="18"/>
+                <w:szCs w:val="18"/>
+              </w:rPr>
+            </w:pPr>
+            <w:r>
+              <w:rPr>
+                <w:rFonts w:hint="eastAsia"/>
+                <w:sz w:val="18"/>
+                <w:szCs w:val="18"/>
+              </w:rPr>
+              <w:t>+서버 헤더 추가/수정 및 서버 코드 수정</w:t>
+            </w:r>
+          </w:p>
+          <w:p>
+            <w:pPr>
+              <w:rPr>
+                <w:sz w:val="18"/>
+                <w:szCs w:val="18"/>
+              </w:rPr>
+            </w:pPr>
+            <w:r>
+              <w:rPr>
+                <w:rFonts w:hint="eastAsia"/>
+                <w:sz w:val="18"/>
+                <w:szCs w:val="18"/>
+              </w:rPr>
+              <w:t>클라 IP접속 창 -&gt; 접속 중 창 -&gt; 게임 화면 만들기 + 클라 TCP 시작</w:t>
             </w:r>
           </w:p>
         </w:tc>
@@ -17188,6 +16967,7 @@
         <w:tc>
           <w:tcPr>
             <w:tcW w:w="1288" w:type="dxa"/>
+            <w:shd w:val="clear" w:color="auto" w:fill="C1F0C7" w:themeFill="accent3" w:themeFillTint="33"/>
           </w:tcPr>
           <w:p>
             <w:pPr>
@@ -17202,16 +16982,160 @@
                 <w:sz w:val="18"/>
                 <w:szCs w:val="18"/>
               </w:rPr>
+              <w:lastRenderedPageBreak/>
               <w:t>11/30</w:t>
             </w:r>
           </w:p>
           <w:p>
             <w:pPr>
               <w:rPr>
-                <w:sz w:val="18"/>
-                <w:szCs w:val="18"/>
-              </w:rPr>
-            </w:pPr>
+                <w:strike/>
+                <w:sz w:val="18"/>
+                <w:szCs w:val="18"/>
+              </w:rPr>
+            </w:pPr>
+            <w:proofErr w:type="spellStart"/>
+            <w:proofErr w:type="gramStart"/>
+            <w:r>
+              <w:rPr>
+                <w:strike/>
+                <w:sz w:val="18"/>
+                <w:szCs w:val="18"/>
+              </w:rPr>
+              <w:t>displayUI</w:t>
+            </w:r>
+            <w:proofErr w:type="spellEnd"/>
+            <w:r>
+              <w:rPr>
+                <w:strike/>
+                <w:sz w:val="18"/>
+                <w:szCs w:val="18"/>
+              </w:rPr>
+              <w:t>(</w:t>
+            </w:r>
+            <w:proofErr w:type="gramEnd"/>
+            <w:r>
+              <w:rPr>
+                <w:strike/>
+                <w:sz w:val="18"/>
+                <w:szCs w:val="18"/>
+              </w:rPr>
+              <w:t>)</w:t>
+            </w:r>
+          </w:p>
+          <w:p>
+            <w:pPr>
+              <w:rPr>
+                <w:strike/>
+                <w:sz w:val="18"/>
+                <w:szCs w:val="18"/>
+              </w:rPr>
+            </w:pPr>
+            <w:r>
+              <w:rPr>
+                <w:rFonts w:hint="eastAsia"/>
+                <w:sz w:val="18"/>
+                <w:szCs w:val="18"/>
+              </w:rPr>
+              <w:t xml:space="preserve">클라 IP접속 창 -&gt; </w:t>
+            </w:r>
+            <w:proofErr w:type="spellStart"/>
+            <w:r>
+              <w:rPr>
+                <w:rFonts w:hint="eastAsia"/>
+                <w:sz w:val="18"/>
+                <w:szCs w:val="18"/>
+              </w:rPr>
+              <w:t>접속중</w:t>
+            </w:r>
+            <w:proofErr w:type="spellEnd"/>
+            <w:r>
+              <w:rPr>
+                <w:rFonts w:hint="eastAsia"/>
+                <w:sz w:val="18"/>
+                <w:szCs w:val="18"/>
+              </w:rPr>
+              <w:t xml:space="preserve"> 창 -&gt; 게임 화면 만들기 + 클라 TCP 시작</w:t>
+            </w:r>
+          </w:p>
+        </w:tc>
+        <w:tc>
+          <w:tcPr>
+            <w:tcW w:w="1288" w:type="dxa"/>
+            <w:shd w:val="clear" w:color="auto" w:fill="C1F0C7" w:themeFill="accent3" w:themeFillTint="33"/>
+          </w:tcPr>
+          <w:p>
+            <w:pPr>
+              <w:rPr>
+                <w:sz w:val="18"/>
+                <w:szCs w:val="18"/>
+              </w:rPr>
+            </w:pPr>
+            <w:r>
+              <w:rPr>
+                <w:rFonts w:hint="eastAsia"/>
+                <w:sz w:val="18"/>
+                <w:szCs w:val="18"/>
+              </w:rPr>
+              <w:t>12/1</w:t>
+            </w:r>
+          </w:p>
+          <w:p>
+            <w:pPr>
+              <w:rPr>
+                <w:sz w:val="18"/>
+                <w:szCs w:val="18"/>
+              </w:rPr>
+            </w:pPr>
+            <w:r>
+              <w:rPr>
+                <w:rFonts w:hint="eastAsia"/>
+                <w:sz w:val="18"/>
+                <w:szCs w:val="18"/>
+              </w:rPr>
+              <w:t xml:space="preserve">클라 IP접속 창 -&gt; </w:t>
+            </w:r>
+            <w:proofErr w:type="spellStart"/>
+            <w:r>
+              <w:rPr>
+                <w:rFonts w:hint="eastAsia"/>
+                <w:sz w:val="18"/>
+                <w:szCs w:val="18"/>
+              </w:rPr>
+              <w:t>접속중</w:t>
+            </w:r>
+            <w:proofErr w:type="spellEnd"/>
+            <w:r>
+              <w:rPr>
+                <w:rFonts w:hint="eastAsia"/>
+                <w:sz w:val="18"/>
+                <w:szCs w:val="18"/>
+              </w:rPr>
+              <w:t xml:space="preserve"> 창 -&gt; 게임 화면 만들기 + 클라 TCP 시작</w:t>
+            </w:r>
+          </w:p>
+          <w:p>
+            <w:pPr>
+              <w:rPr>
+                <w:sz w:val="18"/>
+                <w:szCs w:val="18"/>
+              </w:rPr>
+            </w:pPr>
+            <w:r>
+              <w:rPr>
+                <w:sz w:val="18"/>
+                <w:szCs w:val="18"/>
+              </w:rPr>
+              <w:t>U</w:t>
+            </w:r>
+            <w:r>
+              <w:rPr>
+                <w:rFonts w:hint="eastAsia"/>
+                <w:sz w:val="18"/>
+                <w:szCs w:val="18"/>
+              </w:rPr>
+              <w:t>nit test + 서버 시작 메시지 패킷 데이터 추가하여 시작 위치 등 보내기</w:t>
+            </w:r>
           </w:p>
         </w:tc>
         <w:tc>
@@ -17231,23 +17155,30 @@
                 <w:sz w:val="18"/>
                 <w:szCs w:val="18"/>
               </w:rPr>
-              <w:t>12/1</w:t>
-            </w:r>
-          </w:p>
-          <w:p>
-            <w:pPr>
-              <w:rPr>
-                <w:sz w:val="18"/>
-                <w:szCs w:val="18"/>
-              </w:rPr>
-            </w:pPr>
-            <w:r>
-              <w:rPr>
-                <w:rFonts w:hint="eastAsia"/>
-                <w:sz w:val="18"/>
-                <w:szCs w:val="18"/>
-              </w:rPr>
-              <w:t>최종 점검</w:t>
+              <w:t>12/2</w:t>
+            </w:r>
+          </w:p>
+          <w:p>
+            <w:pPr>
+              <w:rPr>
+                <w:sz w:val="18"/>
+                <w:szCs w:val="18"/>
+              </w:rPr>
+            </w:pPr>
+            <w:r>
+              <w:rPr>
+                <w:sz w:val="18"/>
+                <w:szCs w:val="18"/>
+              </w:rPr>
+              <w:t>U</w:t>
+            </w:r>
+            <w:r>
+              <w:rPr>
+                <w:rFonts w:hint="eastAsia"/>
+                <w:sz w:val="18"/>
+                <w:szCs w:val="18"/>
+              </w:rPr>
+              <w:t>nit test + 서버 시간 측정 수정/시작 메시지 패킷 추가하여 시작 위치, 시간 데이터 보내기</w:t>
             </w:r>
           </w:p>
         </w:tc>
@@ -17268,7 +17199,7 @@
                 <w:sz w:val="18"/>
                 <w:szCs w:val="18"/>
               </w:rPr>
-              <w:t>12/2</w:t>
+              <w:t>12/3</w:t>
             </w:r>
           </w:p>
           <w:p>
@@ -17297,36 +17228,23 @@
                 <w:sz w:val="18"/>
                 <w:szCs w:val="18"/>
               </w:rPr>
-              <w:t>12/3</w:t>
-            </w:r>
-          </w:p>
-          <w:p>
-            <w:pPr>
-              <w:rPr>
-                <w:sz w:val="18"/>
-                <w:szCs w:val="18"/>
-              </w:rPr>
-            </w:pPr>
-          </w:p>
-        </w:tc>
-        <w:tc>
-          <w:tcPr>
-            <w:tcW w:w="1288" w:type="dxa"/>
-          </w:tcPr>
-          <w:p>
-            <w:pPr>
-              <w:rPr>
-                <w:sz w:val="18"/>
-                <w:szCs w:val="18"/>
-              </w:rPr>
-            </w:pPr>
-            <w:r>
-              <w:rPr>
-                <w:rFonts w:hint="eastAsia"/>
-                <w:sz w:val="18"/>
-                <w:szCs w:val="18"/>
-              </w:rPr>
               <w:t>12/4</w:t>
+            </w:r>
+          </w:p>
+          <w:p>
+            <w:pPr>
+              <w:rPr>
+                <w:sz w:val="18"/>
+                <w:szCs w:val="18"/>
+              </w:rPr>
+            </w:pPr>
+            <w:r>
+              <w:rPr>
+                <w:rFonts w:hint="eastAsia"/>
+                <w:sz w:val="18"/>
+                <w:szCs w:val="18"/>
+              </w:rPr>
+              <w:t>서버 게임 결과 계산 및 전송 + 클라 게임 결과 출력</w:t>
             </w:r>
           </w:p>
         </w:tc>
@@ -17526,6 +17444,138 @@
         </w:tc>
       </w:tr>
     </w:tbl>
+    <w:p>
+      <w:pPr>
+        <w:widowControl/>
+        <w:wordWrap/>
+        <w:autoSpaceDE/>
+        <w:autoSpaceDN/>
+        <w:rPr>
+          <w:sz w:val="24"/>
+        </w:rPr>
+      </w:pPr>
+    </w:p>
+    <w:p>
+      <w:pPr>
+        <w:widowControl/>
+        <w:wordWrap/>
+        <w:autoSpaceDE/>
+        <w:autoSpaceDN/>
+        <w:rPr>
+          <w:sz w:val="24"/>
+        </w:rPr>
+      </w:pPr>
+    </w:p>
+    <w:p>
+      <w:pPr>
+        <w:widowControl/>
+        <w:wordWrap/>
+        <w:autoSpaceDE/>
+        <w:autoSpaceDN/>
+        <w:rPr>
+          <w:sz w:val="24"/>
+        </w:rPr>
+      </w:pPr>
+    </w:p>
+    <w:p>
+      <w:pPr>
+        <w:widowControl/>
+        <w:wordWrap/>
+        <w:autoSpaceDE/>
+        <w:autoSpaceDN/>
+        <w:rPr>
+          <w:sz w:val="24"/>
+        </w:rPr>
+      </w:pPr>
+    </w:p>
+    <w:p>
+      <w:pPr>
+        <w:widowControl/>
+        <w:wordWrap/>
+        <w:autoSpaceDE/>
+        <w:autoSpaceDN/>
+        <w:rPr>
+          <w:sz w:val="24"/>
+        </w:rPr>
+      </w:pPr>
+    </w:p>
+    <w:p>
+      <w:pPr>
+        <w:widowControl/>
+        <w:wordWrap/>
+        <w:autoSpaceDE/>
+        <w:autoSpaceDN/>
+        <w:rPr>
+          <w:sz w:val="24"/>
+        </w:rPr>
+      </w:pPr>
+    </w:p>
+    <w:p>
+      <w:pPr>
+        <w:widowControl/>
+        <w:wordWrap/>
+        <w:autoSpaceDE/>
+        <w:autoSpaceDN/>
+        <w:rPr>
+          <w:sz w:val="24"/>
+        </w:rPr>
+      </w:pPr>
+    </w:p>
+    <w:p>
+      <w:pPr>
+        <w:widowControl/>
+        <w:wordWrap/>
+        <w:autoSpaceDE/>
+        <w:autoSpaceDN/>
+        <w:rPr>
+          <w:sz w:val="24"/>
+        </w:rPr>
+      </w:pPr>
+    </w:p>
+    <w:p>
+      <w:pPr>
+        <w:widowControl/>
+        <w:wordWrap/>
+        <w:autoSpaceDE/>
+        <w:autoSpaceDN/>
+        <w:rPr>
+          <w:sz w:val="24"/>
+        </w:rPr>
+      </w:pPr>
+    </w:p>
+    <w:p>
+      <w:pPr>
+        <w:widowControl/>
+        <w:wordWrap/>
+        <w:autoSpaceDE/>
+        <w:autoSpaceDN/>
+        <w:rPr>
+          <w:sz w:val="24"/>
+        </w:rPr>
+      </w:pPr>
+    </w:p>
+    <w:p>
+      <w:pPr>
+        <w:widowControl/>
+        <w:wordWrap/>
+        <w:autoSpaceDE/>
+        <w:autoSpaceDN/>
+        <w:rPr>
+          <w:sz w:val="24"/>
+        </w:rPr>
+      </w:pPr>
+    </w:p>
+    <w:p>
+      <w:pPr>
+        <w:widowControl/>
+        <w:wordWrap/>
+        <w:autoSpaceDE/>
+        <w:autoSpaceDN/>
+        <w:rPr>
+          <w:sz w:val="24"/>
+        </w:rPr>
+      </w:pPr>
+    </w:p>
     <w:p>
       <w:pPr>
         <w:widowControl/>
@@ -18925,7 +18975,6 @@
           <w:p>
             <w:pPr>
               <w:rPr>
-                <w:rFonts w:hint="eastAsia"/>
                 <w:sz w:val="18"/>
                 <w:szCs w:val="18"/>
               </w:rPr>
@@ -19082,7 +19131,6 @@
           <w:p>
             <w:pPr>
               <w:rPr>
-                <w:rFonts w:hint="eastAsia"/>
                 <w:sz w:val="18"/>
                 <w:szCs w:val="18"/>
               </w:rPr>
@@ -19179,7 +19227,6 @@
           <w:p>
             <w:pPr>
               <w:rPr>
-                <w:rFonts w:hint="eastAsia"/>
                 <w:sz w:val="18"/>
                 <w:szCs w:val="18"/>
               </w:rPr>
@@ -19327,7 +19374,6 @@
           <w:p>
             <w:pPr>
               <w:rPr>
-                <w:rFonts w:hint="eastAsia"/>
                 <w:sz w:val="18"/>
                 <w:szCs w:val="18"/>
               </w:rPr>
@@ -19440,7 +19486,6 @@
           <w:p>
             <w:pPr>
               <w:rPr>
-                <w:rFonts w:hint="eastAsia"/>
                 <w:sz w:val="18"/>
                 <w:szCs w:val="18"/>
               </w:rPr>
@@ -19458,6 +19503,7 @@
         <w:tc>
           <w:tcPr>
             <w:tcW w:w="1296" w:type="dxa"/>
+            <w:shd w:val="clear" w:color="auto" w:fill="C1F0C7" w:themeFill="accent3" w:themeFillTint="33"/>
           </w:tcPr>
           <w:p>
             <w:pPr>
@@ -19486,6 +19532,7 @@
           <w:p>
             <w:pPr>
               <w:rPr>
+                <w:strike/>
                 <w:sz w:val="18"/>
                 <w:szCs w:val="18"/>
               </w:rPr>
@@ -19495,6 +19542,7 @@
             <w:r>
               <w:rPr>
                 <w:rFonts w:hint="eastAsia"/>
+                <w:strike/>
                 <w:sz w:val="18"/>
                 <w:szCs w:val="18"/>
               </w:rPr>
@@ -19504,6 +19552,7 @@
             <w:r>
               <w:rPr>
                 <w:rFonts w:hint="eastAsia"/>
+                <w:strike/>
                 <w:sz w:val="18"/>
                 <w:szCs w:val="18"/>
               </w:rPr>
@@ -19513,6 +19562,7 @@
             <w:r>
               <w:rPr>
                 <w:rFonts w:hint="eastAsia"/>
+                <w:strike/>
                 <w:sz w:val="18"/>
                 <w:szCs w:val="18"/>
               </w:rPr>
@@ -19522,13 +19572,15 @@
           <w:p>
             <w:pPr>
               <w:rPr>
-                <w:sz w:val="18"/>
-                <w:szCs w:val="18"/>
-              </w:rPr>
-            </w:pPr>
-            <w:r>
-              <w:rPr>
-                <w:rFonts w:hint="eastAsia"/>
+                <w:strike/>
+                <w:sz w:val="18"/>
+                <w:szCs w:val="18"/>
+              </w:rPr>
+            </w:pPr>
+            <w:r>
+              <w:rPr>
+                <w:rFonts w:hint="eastAsia"/>
+                <w:strike/>
                 <w:sz w:val="18"/>
                 <w:szCs w:val="18"/>
               </w:rPr>
@@ -19538,13 +19590,15 @@
           <w:p>
             <w:pPr>
               <w:rPr>
-                <w:sz w:val="18"/>
-                <w:szCs w:val="18"/>
-              </w:rPr>
-            </w:pPr>
-            <w:r>
-              <w:rPr>
-                <w:rFonts w:hint="eastAsia"/>
+                <w:strike/>
+                <w:sz w:val="18"/>
+                <w:szCs w:val="18"/>
+              </w:rPr>
+            </w:pPr>
+            <w:r>
+              <w:rPr>
+                <w:rFonts w:hint="eastAsia"/>
+                <w:strike/>
                 <w:sz w:val="18"/>
                 <w:szCs w:val="18"/>
               </w:rPr>
@@ -19554,6 +19608,7 @@
             <w:r>
               <w:rPr>
                 <w:rFonts w:hint="eastAsia"/>
+                <w:strike/>
                 <w:sz w:val="18"/>
                 <w:szCs w:val="18"/>
               </w:rPr>
@@ -19563,11 +19618,53 @@
             <w:r>
               <w:rPr>
                 <w:rFonts w:hint="eastAsia"/>
+                <w:strike/>
                 <w:sz w:val="18"/>
                 <w:szCs w:val="18"/>
               </w:rPr>
               <w:t xml:space="preserve"> 상태 갱신 로직</w:t>
             </w:r>
+          </w:p>
+          <w:p>
+            <w:pPr>
+              <w:rPr>
+                <w:sz w:val="18"/>
+                <w:szCs w:val="18"/>
+              </w:rPr>
+            </w:pPr>
+            <w:r>
+              <w:rPr>
+                <w:rFonts w:hint="eastAsia"/>
+                <w:sz w:val="18"/>
+                <w:szCs w:val="18"/>
+              </w:rPr>
+              <w:t xml:space="preserve">후방 카메라 </w:t>
+            </w:r>
+            <w:r>
+              <w:rPr>
+                <w:rFonts w:hint="eastAsia"/>
+                <w:sz w:val="18"/>
+                <w:szCs w:val="18"/>
+              </w:rPr>
+              <w:lastRenderedPageBreak/>
+              <w:t>크기 및 위치 수정</w:t>
+            </w:r>
+          </w:p>
+          <w:p>
+            <w:pPr>
+              <w:rPr>
+                <w:sz w:val="18"/>
+                <w:szCs w:val="18"/>
+              </w:rPr>
+            </w:pPr>
+          </w:p>
+          <w:p>
+            <w:pPr>
+              <w:rPr>
+                <w:sz w:val="18"/>
+                <w:szCs w:val="18"/>
+              </w:rPr>
+            </w:pPr>
           </w:p>
         </w:tc>
         <w:tc>
@@ -19587,6 +19684,7 @@
                 <w:sz w:val="18"/>
                 <w:szCs w:val="18"/>
               </w:rPr>
+              <w:lastRenderedPageBreak/>
               <w:t>11/27</w:t>
             </w:r>
           </w:p>
@@ -19594,6 +19692,7 @@
         <w:tc>
           <w:tcPr>
             <w:tcW w:w="1295" w:type="dxa"/>
+            <w:shd w:val="clear" w:color="auto" w:fill="C1F0C7" w:themeFill="accent3" w:themeFillTint="33"/>
           </w:tcPr>
           <w:p>
             <w:pPr>
@@ -19622,6 +19721,7 @@
           <w:p>
             <w:pPr>
               <w:rPr>
+                <w:strike/>
                 <w:sz w:val="18"/>
                 <w:szCs w:val="18"/>
               </w:rPr>
@@ -19631,6 +19731,7 @@
             <w:r>
               <w:rPr>
                 <w:rFonts w:hint="eastAsia"/>
+                <w:strike/>
                 <w:sz w:val="18"/>
                 <w:szCs w:val="18"/>
               </w:rPr>
@@ -19640,6 +19741,7 @@
             <w:r>
               <w:rPr>
                 <w:rFonts w:hint="eastAsia"/>
+                <w:strike/>
                 <w:sz w:val="18"/>
                 <w:szCs w:val="18"/>
               </w:rPr>
@@ -19649,6 +19751,7 @@
             <w:r>
               <w:rPr>
                 <w:rFonts w:hint="eastAsia"/>
+                <w:strike/>
                 <w:sz w:val="18"/>
                 <w:szCs w:val="18"/>
               </w:rPr>
@@ -19658,6 +19761,7 @@
           <w:p>
             <w:pPr>
               <w:rPr>
+                <w:strike/>
                 <w:sz w:val="18"/>
                 <w:szCs w:val="18"/>
               </w:rPr>
@@ -19666,6 +19770,7 @@
             <w:r>
               <w:rPr>
                 <w:rFonts w:hint="eastAsia"/>
+                <w:strike/>
                 <w:sz w:val="18"/>
                 <w:szCs w:val="18"/>
               </w:rPr>
@@ -19675,16 +19780,108 @@
             <w:r>
               <w:rPr>
                 <w:rFonts w:hint="eastAsia"/>
+                <w:strike/>
                 <w:sz w:val="18"/>
                 <w:szCs w:val="18"/>
               </w:rPr>
               <w:t xml:space="preserve"> 기반으로 주차 공간 색 변경 로직</w:t>
+            </w:r>
+          </w:p>
+          <w:p>
+            <w:pPr>
+              <w:rPr>
+                <w:sz w:val="18"/>
+                <w:szCs w:val="18"/>
+              </w:rPr>
+            </w:pPr>
+            <w:r>
+              <w:rPr>
+                <w:rFonts w:hint="eastAsia"/>
+                <w:sz w:val="18"/>
+                <w:szCs w:val="18"/>
+              </w:rPr>
+              <w:t>차량</w:t>
+            </w:r>
+            <w:r>
+              <w:rPr>
+                <w:sz w:val="18"/>
+                <w:szCs w:val="18"/>
+              </w:rPr>
+              <w:t xml:space="preserve"> 속도/</w:t>
+            </w:r>
+            <w:proofErr w:type="spellStart"/>
+            <w:r>
+              <w:rPr>
+                <w:sz w:val="18"/>
+                <w:szCs w:val="18"/>
+              </w:rPr>
+              <w:t>조향</w:t>
+            </w:r>
+            <w:proofErr w:type="spellEnd"/>
+            <w:r>
+              <w:rPr>
+                <w:sz w:val="18"/>
+                <w:szCs w:val="18"/>
+              </w:rPr>
+              <w:t xml:space="preserve"> 로직 다</w:t>
+            </w:r>
+            <w:r>
+              <w:rPr>
+                <w:sz w:val="18"/>
+                <w:szCs w:val="18"/>
+              </w:rPr>
+              <w:lastRenderedPageBreak/>
+              <w:t xml:space="preserve">중 차량 대응 </w:t>
+            </w:r>
+            <w:proofErr w:type="spellStart"/>
+            <w:r>
+              <w:rPr>
+                <w:sz w:val="18"/>
+                <w:szCs w:val="18"/>
+              </w:rPr>
+              <w:t>리팩터링</w:t>
+            </w:r>
+            <w:proofErr w:type="spellEnd"/>
+          </w:p>
+          <w:p>
+            <w:pPr>
+              <w:rPr>
+                <w:sz w:val="18"/>
+                <w:szCs w:val="18"/>
+              </w:rPr>
+            </w:pPr>
+            <w:r>
+              <w:rPr>
+                <w:rFonts w:hint="eastAsia"/>
+                <w:sz w:val="18"/>
+                <w:szCs w:val="18"/>
+              </w:rPr>
+              <w:t>(</w:t>
+            </w:r>
+            <w:proofErr w:type="spellStart"/>
+            <w:r>
+              <w:rPr>
+                <w:rFonts w:hint="eastAsia"/>
+                <w:sz w:val="18"/>
+                <w:szCs w:val="18"/>
+              </w:rPr>
+              <w:t>car.h</w:t>
+            </w:r>
+            <w:proofErr w:type="spellEnd"/>
+            <w:r>
+              <w:rPr>
+                <w:rFonts w:hint="eastAsia"/>
+                <w:sz w:val="18"/>
+                <w:szCs w:val="18"/>
+              </w:rPr>
+              <w:t>, car.cpp)</w:t>
             </w:r>
           </w:p>
         </w:tc>
         <w:tc>
           <w:tcPr>
             <w:tcW w:w="1296" w:type="dxa"/>
+            <w:shd w:val="clear" w:color="auto" w:fill="C1F0C7" w:themeFill="accent3" w:themeFillTint="33"/>
           </w:tcPr>
           <w:p>
             <w:pPr>
@@ -19699,12 +19896,14 @@
                 <w:sz w:val="18"/>
                 <w:szCs w:val="18"/>
               </w:rPr>
+              <w:lastRenderedPageBreak/>
               <w:t>11/29</w:t>
             </w:r>
           </w:p>
           <w:p>
             <w:pPr>
               <w:rPr>
+                <w:strike/>
                 <w:sz w:val="18"/>
                 <w:szCs w:val="18"/>
               </w:rPr>
@@ -19713,6 +19912,7 @@
             <w:r>
               <w:rPr>
                 <w:rFonts w:hint="eastAsia"/>
+                <w:strike/>
                 <w:sz w:val="18"/>
                 <w:szCs w:val="18"/>
               </w:rPr>
@@ -19722,6 +19922,7 @@
             <w:r>
               <w:rPr>
                 <w:rFonts w:hint="eastAsia"/>
+                <w:strike/>
                 <w:sz w:val="18"/>
                 <w:szCs w:val="18"/>
               </w:rPr>
@@ -19731,6 +19932,7 @@
             <w:r>
               <w:rPr>
                 <w:rFonts w:hint="eastAsia"/>
+                <w:strike/>
                 <w:sz w:val="18"/>
                 <w:szCs w:val="18"/>
               </w:rPr>
@@ -19740,6 +19942,7 @@
             <w:r>
               <w:rPr>
                 <w:rFonts w:hint="eastAsia"/>
+                <w:strike/>
                 <w:sz w:val="18"/>
                 <w:szCs w:val="18"/>
               </w:rPr>
@@ -19749,6 +19952,7 @@
           <w:p>
             <w:pPr>
               <w:rPr>
+                <w:strike/>
                 <w:sz w:val="18"/>
                 <w:szCs w:val="18"/>
               </w:rPr>
@@ -19757,6 +19961,7 @@
             <w:r>
               <w:rPr>
                 <w:rFonts w:hint="eastAsia"/>
+                <w:strike/>
                 <w:sz w:val="18"/>
                 <w:szCs w:val="18"/>
               </w:rPr>
@@ -19766,6 +19971,7 @@
             <w:r>
               <w:rPr>
                 <w:rFonts w:hint="eastAsia"/>
+                <w:strike/>
                 <w:sz w:val="18"/>
                 <w:szCs w:val="18"/>
               </w:rPr>
@@ -19775,6 +19981,7 @@
             <w:r>
               <w:rPr>
                 <w:rFonts w:hint="eastAsia"/>
+                <w:strike/>
                 <w:sz w:val="18"/>
                 <w:szCs w:val="18"/>
               </w:rPr>
@@ -19784,6 +19991,7 @@
             <w:r>
               <w:rPr>
                 <w:rFonts w:hint="eastAsia"/>
+                <w:strike/>
                 <w:sz w:val="18"/>
                 <w:szCs w:val="18"/>
               </w:rPr>
@@ -19793,13 +20001,15 @@
           <w:p>
             <w:pPr>
               <w:rPr>
-                <w:sz w:val="18"/>
-                <w:szCs w:val="18"/>
-              </w:rPr>
-            </w:pPr>
-            <w:r>
-              <w:rPr>
-                <w:rFonts w:hint="eastAsia"/>
+                <w:strike/>
+                <w:sz w:val="18"/>
+                <w:szCs w:val="18"/>
+              </w:rPr>
+            </w:pPr>
+            <w:r>
+              <w:rPr>
+                <w:rFonts w:hint="eastAsia"/>
+                <w:strike/>
                 <w:sz w:val="18"/>
                 <w:szCs w:val="18"/>
               </w:rPr>
@@ -19809,17 +20019,78 @@
           <w:p>
             <w:pPr>
               <w:rPr>
-                <w:sz w:val="18"/>
-                <w:szCs w:val="18"/>
-              </w:rPr>
-            </w:pPr>
-            <w:r>
-              <w:rPr>
-                <w:rFonts w:hint="eastAsia"/>
+                <w:strike/>
+                <w:sz w:val="18"/>
+                <w:szCs w:val="18"/>
+              </w:rPr>
+            </w:pPr>
+            <w:r>
+              <w:rPr>
+                <w:rFonts w:hint="eastAsia"/>
+                <w:strike/>
                 <w:sz w:val="18"/>
                 <w:szCs w:val="18"/>
               </w:rPr>
               <w:t>로직 통합 및 테스트</w:t>
+            </w:r>
+          </w:p>
+          <w:p>
+            <w:pPr>
+              <w:rPr>
+                <w:sz w:val="18"/>
+                <w:szCs w:val="18"/>
+              </w:rPr>
+            </w:pPr>
+            <w:proofErr w:type="spellStart"/>
+            <w:r>
+              <w:rPr>
+                <w:sz w:val="18"/>
+                <w:szCs w:val="18"/>
+              </w:rPr>
+              <w:t>GameState</w:t>
+            </w:r>
+            <w:proofErr w:type="spellEnd"/>
+            <w:r>
+              <w:rPr>
+                <w:sz w:val="18"/>
+                <w:szCs w:val="18"/>
+              </w:rPr>
+              <w:t>를 싱글/네트워크 겸용 구조로 변경</w:t>
+            </w:r>
+            <w:r>
+              <w:rPr>
+                <w:rFonts w:hint="eastAsia"/>
+                <w:sz w:val="18"/>
+                <w:szCs w:val="18"/>
+              </w:rPr>
+              <w:t xml:space="preserve"> </w:t>
+            </w:r>
+            <w:r>
+              <w:rPr>
+                <w:rFonts w:hint="eastAsia"/>
+                <w:sz w:val="18"/>
+                <w:szCs w:val="18"/>
+              </w:rPr>
+              <w:lastRenderedPageBreak/>
+              <w:t xml:space="preserve">(game_state.cpp, </w:t>
+            </w:r>
+            <w:proofErr w:type="spellStart"/>
+            <w:r>
+              <w:rPr>
+                <w:rFonts w:hint="eastAsia"/>
+                <w:sz w:val="18"/>
+                <w:szCs w:val="18"/>
+              </w:rPr>
+              <w:t>game_state.h</w:t>
+            </w:r>
+            <w:proofErr w:type="spellEnd"/>
+            <w:r>
+              <w:rPr>
+                <w:rFonts w:hint="eastAsia"/>
+                <w:sz w:val="18"/>
+                <w:szCs w:val="18"/>
+              </w:rPr>
+              <w:t>)</w:t>
             </w:r>
           </w:p>
         </w:tc>
@@ -19831,6 +20102,7 @@
         <w:tc>
           <w:tcPr>
             <w:tcW w:w="1295" w:type="dxa"/>
+            <w:shd w:val="clear" w:color="auto" w:fill="C1F0C7" w:themeFill="accent3" w:themeFillTint="33"/>
           </w:tcPr>
           <w:p>
             <w:pPr>
@@ -19847,6 +20119,341 @@
               </w:rPr>
               <w:lastRenderedPageBreak/>
               <w:t>11/30</w:t>
+            </w:r>
+          </w:p>
+          <w:p>
+            <w:pPr>
+              <w:rPr>
+                <w:sz w:val="18"/>
+                <w:szCs w:val="18"/>
+              </w:rPr>
+            </w:pPr>
+            <w:r>
+              <w:rPr>
+                <w:rFonts w:hint="eastAsia"/>
+                <w:sz w:val="18"/>
+                <w:szCs w:val="18"/>
+              </w:rPr>
+              <w:t>입력</w:t>
+            </w:r>
+            <w:r>
+              <w:rPr>
+                <w:sz w:val="18"/>
+                <w:szCs w:val="18"/>
+              </w:rPr>
+              <w:t xml:space="preserve"> 키 상태 관련</w:t>
+            </w:r>
+            <w:r>
+              <w:rPr>
+                <w:rFonts w:hint="eastAsia"/>
+                <w:sz w:val="18"/>
+                <w:szCs w:val="18"/>
+              </w:rPr>
+              <w:t xml:space="preserve"> </w:t>
+            </w:r>
+            <w:r>
+              <w:rPr>
+                <w:sz w:val="18"/>
+                <w:szCs w:val="18"/>
+              </w:rPr>
+              <w:t>–</w:t>
+            </w:r>
+            <w:r>
+              <w:rPr>
+                <w:rFonts w:hint="eastAsia"/>
+                <w:sz w:val="18"/>
+                <w:szCs w:val="18"/>
+              </w:rPr>
+              <w:t xml:space="preserve"> 입력키 조회 함수, </w:t>
+            </w:r>
+            <w:proofErr w:type="spellStart"/>
+            <w:r>
+              <w:rPr>
+                <w:sz w:val="18"/>
+                <w:szCs w:val="18"/>
+              </w:rPr>
+              <w:t>Car_SetFrontWheelRotationY</w:t>
+            </w:r>
+            <w:proofErr w:type="spellEnd"/>
+            <w:r>
+              <w:rPr>
+                <w:rFonts w:hint="eastAsia"/>
+                <w:sz w:val="18"/>
+                <w:szCs w:val="18"/>
+              </w:rPr>
+              <w:t xml:space="preserve"> 수정(input_handle.cpp, </w:t>
+            </w:r>
+            <w:proofErr w:type="spellStart"/>
+            <w:r>
+              <w:rPr>
+                <w:rFonts w:hint="eastAsia"/>
+                <w:sz w:val="18"/>
+                <w:szCs w:val="18"/>
+              </w:rPr>
+              <w:t>input_handle.h</w:t>
+            </w:r>
+            <w:proofErr w:type="spellEnd"/>
+            <w:r>
+              <w:rPr>
+                <w:rFonts w:hint="eastAsia"/>
+                <w:sz w:val="18"/>
+                <w:szCs w:val="18"/>
+              </w:rPr>
+              <w:t>)</w:t>
+            </w:r>
+          </w:p>
+          <w:p>
+            <w:pPr>
+              <w:rPr>
+                <w:sz w:val="18"/>
+                <w:szCs w:val="18"/>
+              </w:rPr>
+            </w:pPr>
+            <w:proofErr w:type="spellStart"/>
+            <w:r>
+              <w:rPr>
+                <w:rFonts w:hint="eastAsia"/>
+                <w:sz w:val="18"/>
+                <w:szCs w:val="18"/>
+              </w:rPr>
+              <w:t>렌더러에서</w:t>
+            </w:r>
+            <w:proofErr w:type="spellEnd"/>
+            <w:r>
+              <w:rPr>
+                <w:sz w:val="18"/>
+                <w:szCs w:val="18"/>
+              </w:rPr>
+              <w:t xml:space="preserve"> 카메라 기준을 내 차량 인덱스로 통일</w:t>
+            </w:r>
+            <w:r>
+              <w:rPr>
+                <w:rFonts w:hint="eastAsia"/>
+                <w:sz w:val="18"/>
+                <w:szCs w:val="18"/>
+              </w:rPr>
+              <w:t xml:space="preserve"> (renderer.cpp)</w:t>
+            </w:r>
+          </w:p>
+        </w:tc>
+        <w:tc>
+          <w:tcPr>
+            <w:tcW w:w="1295" w:type="dxa"/>
+            <w:shd w:val="clear" w:color="auto" w:fill="C1F0C7" w:themeFill="accent3" w:themeFillTint="33"/>
+          </w:tcPr>
+          <w:p>
+            <w:pPr>
+              <w:rPr>
+                <w:sz w:val="18"/>
+                <w:szCs w:val="18"/>
+              </w:rPr>
+            </w:pPr>
+            <w:r>
+              <w:rPr>
+                <w:rFonts w:hint="eastAsia"/>
+                <w:sz w:val="18"/>
+                <w:szCs w:val="18"/>
+              </w:rPr>
+              <w:t>12/1</w:t>
+            </w:r>
+          </w:p>
+          <w:p>
+            <w:pPr>
+              <w:rPr>
+                <w:strike/>
+                <w:sz w:val="18"/>
+                <w:szCs w:val="18"/>
+              </w:rPr>
+            </w:pPr>
+            <w:r>
+              <w:rPr>
+                <w:rFonts w:hint="eastAsia"/>
+                <w:strike/>
+                <w:sz w:val="18"/>
+                <w:szCs w:val="18"/>
+              </w:rPr>
+              <w:t>최종 점검 및 통합</w:t>
+            </w:r>
+          </w:p>
+          <w:p>
+            <w:pPr>
+              <w:rPr>
+                <w:strike/>
+                <w:sz w:val="18"/>
+                <w:szCs w:val="18"/>
+              </w:rPr>
+            </w:pPr>
+            <w:r>
+              <w:rPr>
+                <w:rFonts w:hint="eastAsia"/>
+                <w:strike/>
+                <w:sz w:val="18"/>
+                <w:szCs w:val="18"/>
+              </w:rPr>
+              <w:t>테스트</w:t>
+            </w:r>
+          </w:p>
+          <w:p>
+            <w:pPr>
+              <w:rPr>
+                <w:sz w:val="18"/>
+                <w:szCs w:val="18"/>
+              </w:rPr>
+            </w:pPr>
+            <w:r>
+              <w:rPr>
+                <w:rFonts w:hint="eastAsia"/>
+                <w:sz w:val="18"/>
+                <w:szCs w:val="18"/>
+              </w:rPr>
+              <w:t>서버</w:t>
+            </w:r>
+            <w:r>
+              <w:rPr>
+                <w:sz w:val="18"/>
+                <w:szCs w:val="18"/>
+              </w:rPr>
+              <w:t>/클라이언트 공통 네트워크 프로토콜 정의 추가</w:t>
+            </w:r>
+            <w:r>
+              <w:rPr>
+                <w:rFonts w:hint="eastAsia"/>
+                <w:sz w:val="18"/>
+                <w:szCs w:val="18"/>
+              </w:rPr>
+              <w:t>(</w:t>
+            </w:r>
+            <w:proofErr w:type="spellStart"/>
+            <w:r>
+              <w:rPr>
+                <w:rFonts w:hint="eastAsia"/>
+                <w:sz w:val="18"/>
+                <w:szCs w:val="18"/>
+              </w:rPr>
+              <w:t>Protocol.h</w:t>
+            </w:r>
+            <w:proofErr w:type="spellEnd"/>
+            <w:r>
+              <w:rPr>
+                <w:rFonts w:hint="eastAsia"/>
+                <w:sz w:val="18"/>
+                <w:szCs w:val="18"/>
+              </w:rPr>
+              <w:t>)</w:t>
+            </w:r>
+          </w:p>
+          <w:p>
+            <w:pPr>
+              <w:rPr>
+                <w:sz w:val="18"/>
+                <w:szCs w:val="18"/>
+              </w:rPr>
+            </w:pPr>
+            <w:r>
+              <w:rPr>
+                <w:sz w:val="18"/>
+                <w:szCs w:val="18"/>
+              </w:rPr>
+              <w:t>TCP 네트워크 클라이언트 모듈 구현</w:t>
+            </w:r>
+            <w:r>
+              <w:rPr>
+                <w:rFonts w:hint="eastAsia"/>
+                <w:sz w:val="18"/>
+                <w:szCs w:val="18"/>
+              </w:rPr>
+              <w:t xml:space="preserve">, </w:t>
+            </w:r>
+            <w:proofErr w:type="spellStart"/>
+            <w:r>
+              <w:rPr>
+                <w:sz w:val="18"/>
+                <w:szCs w:val="18"/>
+              </w:rPr>
+              <w:t>Network_Init</w:t>
+            </w:r>
+            <w:proofErr w:type="spellEnd"/>
+            <w:r>
+              <w:rPr>
+                <w:sz w:val="18"/>
+                <w:szCs w:val="18"/>
+              </w:rPr>
+              <w:t xml:space="preserve">/Shutdown, </w:t>
+            </w:r>
+            <w:proofErr w:type="spellStart"/>
+            <w:r>
+              <w:rPr>
+                <w:sz w:val="18"/>
+                <w:szCs w:val="18"/>
+              </w:rPr>
+              <w:t>IsConnected</w:t>
+            </w:r>
+            <w:proofErr w:type="spellEnd"/>
+            <w:r>
+              <w:rPr>
+                <w:sz w:val="18"/>
+                <w:szCs w:val="18"/>
+              </w:rPr>
+              <w:t xml:space="preserve">, </w:t>
+            </w:r>
+            <w:proofErr w:type="spellStart"/>
+            <w:r>
+              <w:rPr>
+                <w:sz w:val="18"/>
+                <w:szCs w:val="18"/>
+              </w:rPr>
+              <w:t>GetMyPlayerID</w:t>
+            </w:r>
+            <w:proofErr w:type="spellEnd"/>
+            <w:r>
+              <w:rPr>
+                <w:sz w:val="18"/>
+                <w:szCs w:val="18"/>
+              </w:rPr>
+              <w:t xml:space="preserve">, </w:t>
+            </w:r>
+            <w:proofErr w:type="spellStart"/>
+            <w:r>
+              <w:rPr>
+                <w:sz w:val="18"/>
+                <w:szCs w:val="18"/>
+              </w:rPr>
+              <w:t>SendPlayerInput</w:t>
+            </w:r>
+            <w:proofErr w:type="spellEnd"/>
+            <w:r>
+              <w:rPr>
+                <w:rFonts w:hint="eastAsia"/>
+                <w:sz w:val="18"/>
+                <w:szCs w:val="18"/>
+              </w:rPr>
+              <w:t xml:space="preserve"> </w:t>
+            </w:r>
+            <w:r>
+              <w:rPr>
+                <w:rFonts w:hint="eastAsia"/>
+                <w:sz w:val="18"/>
+                <w:szCs w:val="18"/>
+              </w:rPr>
+              <w:t xml:space="preserve">(network_client.cpp, </w:t>
+            </w:r>
+            <w:proofErr w:type="spellStart"/>
+            <w:r>
+              <w:rPr>
+                <w:rFonts w:hint="eastAsia"/>
+                <w:sz w:val="18"/>
+                <w:szCs w:val="18"/>
+              </w:rPr>
+              <w:t>network_client.h</w:t>
+            </w:r>
+            <w:proofErr w:type="spellEnd"/>
+            <w:r>
+              <w:rPr>
+                <w:rFonts w:hint="eastAsia"/>
+                <w:sz w:val="18"/>
+                <w:szCs w:val="18"/>
+              </w:rPr>
+              <w:t>)</w:t>
             </w:r>
           </w:p>
         </w:tc>
@@ -19867,60 +20474,30 @@
                 <w:sz w:val="18"/>
                 <w:szCs w:val="18"/>
               </w:rPr>
-              <w:t>12/1</w:t>
-            </w:r>
-          </w:p>
-          <w:p>
-            <w:pPr>
-              <w:rPr>
-                <w:sz w:val="18"/>
-                <w:szCs w:val="18"/>
-              </w:rPr>
-            </w:pPr>
-            <w:r>
-              <w:rPr>
-                <w:rFonts w:hint="eastAsia"/>
-                <w:sz w:val="18"/>
-                <w:szCs w:val="18"/>
-              </w:rPr>
-              <w:t>최종 점검 및 통합</w:t>
-            </w:r>
-          </w:p>
-          <w:p>
-            <w:pPr>
-              <w:rPr>
-                <w:sz w:val="18"/>
-                <w:szCs w:val="18"/>
-              </w:rPr>
-            </w:pPr>
-            <w:r>
-              <w:rPr>
-                <w:rFonts w:hint="eastAsia"/>
-                <w:sz w:val="18"/>
-                <w:szCs w:val="18"/>
-              </w:rPr>
-              <w:t>테스트</w:t>
-            </w:r>
-          </w:p>
-        </w:tc>
-        <w:tc>
-          <w:tcPr>
-            <w:tcW w:w="1295" w:type="dxa"/>
-          </w:tcPr>
-          <w:p>
-            <w:pPr>
-              <w:rPr>
-                <w:sz w:val="18"/>
-                <w:szCs w:val="18"/>
-              </w:rPr>
-            </w:pPr>
-            <w:r>
-              <w:rPr>
-                <w:rFonts w:hint="eastAsia"/>
-                <w:sz w:val="18"/>
-                <w:szCs w:val="18"/>
-              </w:rPr>
               <w:t>12/2</w:t>
+            </w:r>
+          </w:p>
+          <w:p>
+            <w:pPr>
+              <w:rPr>
+                <w:sz w:val="18"/>
+                <w:szCs w:val="18"/>
+              </w:rPr>
+            </w:pPr>
+            <w:r>
+              <w:rPr>
+                <w:rFonts w:hint="eastAsia"/>
+                <w:sz w:val="18"/>
+                <w:szCs w:val="18"/>
+              </w:rPr>
+              <w:t>프로그램</w:t>
+            </w:r>
+            <w:r>
+              <w:rPr>
+                <w:sz w:val="18"/>
+                <w:szCs w:val="18"/>
+              </w:rPr>
+              <w:t xml:space="preserve"> 진입 시 네트워크 초기화 및 종료 추가</w:t>
             </w:r>
           </w:p>
         </w:tc>
@@ -26815,7 +27392,7 @@
   <w:style w:type="paragraph" w:default="1" w:styleId="a">
     <w:name w:val="Normal"/>
     <w:qFormat/>
-    <w:rsid w:val="00E95178"/>
+    <w:rsid w:val="00122CBE"/>
     <w:pPr>
       <w:widowControl w:val="0"/>
       <w:wordWrap w:val="0"/>
